--- a/Final-Group-Project-Report/Final_Report.docx
+++ b/Final-Group-Project-Report/Final_Report.docx
@@ -27,22 +27,461 @@
     <w:p>
       <w:pPr>
         <w:rPr>
-          <w:rFonts w:ascii="Arial" w:hAnsi="Arial" w:cs="Arial"/>
-          <w:b/>
-          <w:bCs/>
-          <w:sz w:val="24"/>
-          <w:szCs w:val="24"/>
-        </w:rPr>
-      </w:pPr>
-      <w:r>
-        <w:rPr>
-          <w:rFonts w:ascii="Arial" w:hAnsi="Arial" w:cs="Arial"/>
-          <w:b/>
-          <w:bCs/>
-          <w:sz w:val="24"/>
-          <w:szCs w:val="24"/>
-        </w:rPr>
-        <w:t>Dataset search:</w:t>
+          <w:rFonts w:ascii="Times New Roman" w:eastAsia="NimbusRomNo9L-Regu" w:hAnsi="Times New Roman" w:cs="Times New Roman"/>
+          <w:b/>
+          <w:bCs/>
+          <w:kern w:val="0"/>
+          <w:sz w:val="32"/>
+          <w:szCs w:val="32"/>
+        </w:rPr>
+      </w:pPr>
+      <w:r>
+        <w:rPr>
+          <w:rFonts w:ascii="Times New Roman" w:eastAsia="NimbusRomNo9L-Regu" w:hAnsi="Times New Roman" w:cs="Times New Roman"/>
+          <w:b/>
+          <w:bCs/>
+          <w:kern w:val="0"/>
+          <w:sz w:val="32"/>
+          <w:szCs w:val="32"/>
+        </w:rPr>
+        <w:t>Outline: -</w:t>
+      </w:r>
+    </w:p>
+    <w:p>
+      <w:pPr>
+        <w:pStyle w:val="ListParagraph"/>
+        <w:numPr>
+          <w:ilvl w:val="0"/>
+          <w:numId w:val="5"/>
+        </w:numPr>
+        <w:rPr>
+          <w:rFonts w:ascii="Times New Roman" w:eastAsia="NimbusRomNo9L-Regu" w:hAnsi="Times New Roman" w:cs="Times New Roman"/>
+          <w:b/>
+          <w:bCs/>
+          <w:kern w:val="0"/>
+          <w:sz w:val="32"/>
+          <w:szCs w:val="32"/>
+        </w:rPr>
+      </w:pPr>
+      <w:r>
+        <w:rPr>
+          <w:rFonts w:ascii="Times New Roman" w:eastAsia="NimbusRomNo9L-Regu" w:hAnsi="Times New Roman" w:cs="Times New Roman"/>
+          <w:b/>
+          <w:bCs/>
+          <w:kern w:val="0"/>
+          <w:sz w:val="32"/>
+          <w:szCs w:val="32"/>
+        </w:rPr>
+        <w:t>Introduction</w:t>
+      </w:r>
+    </w:p>
+    <w:p>
+      <w:pPr>
+        <w:pStyle w:val="ListParagraph"/>
+        <w:numPr>
+          <w:ilvl w:val="0"/>
+          <w:numId w:val="5"/>
+        </w:numPr>
+        <w:rPr>
+          <w:rFonts w:ascii="Times New Roman" w:hAnsi="Times New Roman" w:cs="Times New Roman"/>
+          <w:b/>
+          <w:bCs/>
+          <w:sz w:val="32"/>
+          <w:szCs w:val="32"/>
+        </w:rPr>
+      </w:pPr>
+      <w:r>
+        <w:rPr>
+          <w:rFonts w:ascii="Times New Roman" w:hAnsi="Times New Roman" w:cs="Times New Roman"/>
+          <w:b/>
+          <w:bCs/>
+          <w:sz w:val="32"/>
+          <w:szCs w:val="32"/>
+        </w:rPr>
+        <w:t>Description of Dataset</w:t>
+      </w:r>
+    </w:p>
+    <w:p>
+      <w:pPr>
+        <w:pStyle w:val="ListParagraph"/>
+        <w:numPr>
+          <w:ilvl w:val="0"/>
+          <w:numId w:val="5"/>
+        </w:numPr>
+        <w:rPr>
+          <w:rFonts w:ascii="Times New Roman" w:eastAsia="NimbusRomNo9L-Regu" w:hAnsi="Times New Roman" w:cs="Times New Roman"/>
+          <w:b/>
+          <w:bCs/>
+          <w:kern w:val="0"/>
+          <w:sz w:val="32"/>
+          <w:szCs w:val="32"/>
+        </w:rPr>
+      </w:pPr>
+      <w:r>
+        <w:rPr>
+          <w:rFonts w:ascii="Times New Roman" w:eastAsia="NimbusRomNo9L-Regu" w:hAnsi="Times New Roman" w:cs="Times New Roman"/>
+          <w:b/>
+          <w:bCs/>
+          <w:kern w:val="0"/>
+          <w:sz w:val="32"/>
+          <w:szCs w:val="32"/>
+        </w:rPr>
+        <w:t>Description of the machine learning network and training algorithm</w:t>
+      </w:r>
+    </w:p>
+    <w:p>
+      <w:pPr>
+        <w:pStyle w:val="ListParagraph"/>
+        <w:numPr>
+          <w:ilvl w:val="0"/>
+          <w:numId w:val="5"/>
+        </w:numPr>
+        <w:rPr>
+          <w:rFonts w:ascii="Times New Roman" w:eastAsia="NimbusRomNo9L-Regu" w:hAnsi="Times New Roman" w:cs="Times New Roman"/>
+          <w:b/>
+          <w:bCs/>
+          <w:kern w:val="0"/>
+          <w:sz w:val="32"/>
+          <w:szCs w:val="32"/>
+        </w:rPr>
+      </w:pPr>
+      <w:r>
+        <w:rPr>
+          <w:rFonts w:ascii="Times New Roman" w:eastAsia="NimbusRomNo9L-Regu" w:hAnsi="Times New Roman" w:cs="Times New Roman"/>
+          <w:b/>
+          <w:bCs/>
+          <w:kern w:val="0"/>
+          <w:sz w:val="32"/>
+          <w:szCs w:val="32"/>
+        </w:rPr>
+        <w:t>Experimental setup</w:t>
+      </w:r>
+    </w:p>
+    <w:p>
+      <w:pPr>
+        <w:pStyle w:val="ListParagraph"/>
+        <w:numPr>
+          <w:ilvl w:val="0"/>
+          <w:numId w:val="5"/>
+        </w:numPr>
+        <w:rPr>
+          <w:rFonts w:ascii="Times New Roman" w:eastAsia="NimbusRomNo9L-Regu" w:hAnsi="Times New Roman" w:cs="Times New Roman"/>
+          <w:b/>
+          <w:bCs/>
+          <w:kern w:val="0"/>
+          <w:sz w:val="32"/>
+          <w:szCs w:val="32"/>
+        </w:rPr>
+      </w:pPr>
+      <w:r>
+        <w:rPr>
+          <w:rFonts w:ascii="Times New Roman" w:eastAsia="NimbusRomNo9L-Regu" w:hAnsi="Times New Roman" w:cs="Times New Roman"/>
+          <w:b/>
+          <w:bCs/>
+          <w:kern w:val="0"/>
+          <w:sz w:val="32"/>
+          <w:szCs w:val="32"/>
+        </w:rPr>
+        <w:t>Results</w:t>
+      </w:r>
+    </w:p>
+    <w:p>
+      <w:pPr>
+        <w:pStyle w:val="ListParagraph"/>
+        <w:numPr>
+          <w:ilvl w:val="0"/>
+          <w:numId w:val="5"/>
+        </w:numPr>
+        <w:rPr>
+          <w:rFonts w:ascii="Times New Roman" w:eastAsia="NimbusRomNo9L-Regu" w:hAnsi="Times New Roman" w:cs="Times New Roman"/>
+          <w:b/>
+          <w:bCs/>
+          <w:kern w:val="0"/>
+          <w:sz w:val="32"/>
+          <w:szCs w:val="32"/>
+        </w:rPr>
+      </w:pPr>
+      <w:r>
+        <w:rPr>
+          <w:rFonts w:ascii="Times New Roman" w:eastAsia="NimbusRomNo9L-Regu" w:hAnsi="Times New Roman" w:cs="Times New Roman"/>
+          <w:b/>
+          <w:bCs/>
+          <w:kern w:val="0"/>
+          <w:sz w:val="32"/>
+          <w:szCs w:val="32"/>
+        </w:rPr>
+        <w:t>Summary and conclusions</w:t>
+      </w:r>
+    </w:p>
+    <w:p>
+      <w:pPr>
+        <w:pStyle w:val="ListParagraph"/>
+        <w:numPr>
+          <w:ilvl w:val="0"/>
+          <w:numId w:val="5"/>
+        </w:numPr>
+        <w:rPr>
+          <w:rFonts w:ascii="Times New Roman" w:eastAsia="NimbusRomNo9L-Regu" w:hAnsi="Times New Roman" w:cs="Times New Roman"/>
+          <w:b/>
+          <w:bCs/>
+          <w:kern w:val="0"/>
+          <w:sz w:val="32"/>
+          <w:szCs w:val="32"/>
+        </w:rPr>
+      </w:pPr>
+      <w:r>
+        <w:rPr>
+          <w:rFonts w:ascii="Times New Roman" w:eastAsia="NimbusRomNo9L-Regu" w:hAnsi="Times New Roman" w:cs="Times New Roman"/>
+          <w:b/>
+          <w:bCs/>
+          <w:kern w:val="0"/>
+          <w:sz w:val="32"/>
+          <w:szCs w:val="32"/>
+        </w:rPr>
+        <w:t>References</w:t>
+      </w:r>
+    </w:p>
+    <w:p>
+      <w:pPr>
+        <w:pStyle w:val="ListParagraph"/>
+        <w:numPr>
+          <w:ilvl w:val="0"/>
+          <w:numId w:val="5"/>
+        </w:numPr>
+        <w:rPr>
+          <w:rFonts w:ascii="Times New Roman" w:eastAsia="NimbusRomNo9L-Regu" w:hAnsi="Times New Roman" w:cs="Times New Roman"/>
+          <w:b/>
+          <w:bCs/>
+          <w:kern w:val="0"/>
+          <w:sz w:val="32"/>
+          <w:szCs w:val="32"/>
+        </w:rPr>
+      </w:pPr>
+      <w:r>
+        <w:rPr>
+          <w:rFonts w:ascii="Times New Roman" w:eastAsia="NimbusRomNo9L-Regu" w:hAnsi="Times New Roman" w:cs="Times New Roman"/>
+          <w:b/>
+          <w:bCs/>
+          <w:kern w:val="0"/>
+          <w:sz w:val="32"/>
+          <w:szCs w:val="32"/>
+        </w:rPr>
+        <w:t>Appendix</w:t>
+      </w:r>
+    </w:p>
+    <w:p>
+      <w:pPr>
+        <w:rPr>
+          <w:rFonts w:ascii="Times New Roman" w:eastAsia="NimbusRomNo9L-Regu" w:hAnsi="Times New Roman" w:cs="Times New Roman"/>
+          <w:b/>
+          <w:bCs/>
+          <w:kern w:val="0"/>
+          <w:sz w:val="32"/>
+          <w:szCs w:val="32"/>
+        </w:rPr>
+      </w:pPr>
+      <w:r>
+        <w:rPr>
+          <w:rFonts w:ascii="Times New Roman" w:eastAsia="NimbusRomNo9L-Regu" w:hAnsi="Times New Roman" w:cs="Times New Roman"/>
+          <w:b/>
+          <w:bCs/>
+          <w:kern w:val="0"/>
+          <w:sz w:val="32"/>
+          <w:szCs w:val="32"/>
+        </w:rPr>
+        <w:t>Introduction</w:t>
+      </w:r>
+    </w:p>
+    <w:p>
+      <w:pPr>
+        <w:rPr>
+          <w:rFonts w:ascii="Times New Roman" w:eastAsia="NimbusRomNo9L-Regu" w:hAnsi="Times New Roman" w:cs="Times New Roman"/>
+          <w:b/>
+          <w:bCs/>
+          <w:kern w:val="0"/>
+          <w:sz w:val="28"/>
+          <w:szCs w:val="28"/>
+        </w:rPr>
+      </w:pPr>
+      <w:bookmarkStart w:id="0" w:name="_Hlk133876249"/>
+      <w:r>
+        <w:rPr>
+          <w:rFonts w:ascii="Times New Roman" w:eastAsia="NimbusRomNo9L-Regu" w:hAnsi="Times New Roman" w:cs="Times New Roman"/>
+          <w:kern w:val="0"/>
+          <w:sz w:val="28"/>
+          <w:szCs w:val="28"/>
+        </w:rPr>
+        <w:t>Predicting forest cover types is an important task that can provide valuable information for land managers, conservationists, and scientists who are interested in understanding and managing forest ecosystems. By accurately predicting forest cover types, we can identify areas that are vulnerable to wildfires and other natural disasters, predict the impact of climate change on forest ecosystems, and identify areas that are suitable for timber harvesting or recreational use</w:t>
+      </w:r>
+      <w:r>
+        <w:rPr>
+          <w:rFonts w:ascii="Times New Roman" w:eastAsia="NimbusRomNo9L-Regu" w:hAnsi="Times New Roman" w:cs="Times New Roman"/>
+          <w:b/>
+          <w:bCs/>
+          <w:kern w:val="0"/>
+          <w:sz w:val="28"/>
+          <w:szCs w:val="28"/>
+        </w:rPr>
+        <w:t>.</w:t>
+      </w:r>
+    </w:p>
+    <w:p>
+      <w:pPr>
+        <w:rPr>
+          <w:rFonts w:ascii="Times New Roman" w:hAnsi="Times New Roman" w:cs="Times New Roman"/>
+          <w:sz w:val="28"/>
+          <w:szCs w:val="28"/>
+        </w:rPr>
+      </w:pPr>
+      <w:r>
+        <w:rPr>
+          <w:rFonts w:ascii="Times New Roman" w:hAnsi="Times New Roman" w:cs="Times New Roman"/>
+          <w:sz w:val="28"/>
+          <w:szCs w:val="28"/>
+        </w:rPr>
+        <w:t>Accurate prediction of forest cover types can provide valuable information for land managers, conservationists, and scientists who are interested in understanding and managing forest ecosystems. For example, accurate predictions of forest cover types can help identify areas vulnerable to wildfires, predict the impact of climate change on forest ecosystems, and identify areas suitable for timber harvesting or recreational use.</w:t>
+      </w:r>
+    </w:p>
+    <w:p>
+      <w:pPr>
+        <w:rPr>
+          <w:rFonts w:ascii="Times New Roman" w:hAnsi="Times New Roman" w:cs="Times New Roman"/>
+          <w:sz w:val="28"/>
+          <w:szCs w:val="28"/>
+        </w:rPr>
+      </w:pPr>
+      <w:r>
+        <w:rPr>
+          <w:rFonts w:ascii="Times New Roman" w:hAnsi="Times New Roman" w:cs="Times New Roman"/>
+          <w:sz w:val="28"/>
+          <w:szCs w:val="28"/>
+        </w:rPr>
+        <w:t>Moreover, the dataset is also useful for evaluating the performance of machine learning algorithms and techniques for classification tasks. The dataset is large and contains a diverse range of features, including both quantitative and categorical variables, making it a challenging but realistic problem for machine learning models to solve.</w:t>
+      </w:r>
+    </w:p>
+    <w:p>
+      <w:pPr>
+        <w:rPr>
+          <w:rFonts w:ascii="Times New Roman" w:hAnsi="Times New Roman" w:cs="Times New Roman"/>
+          <w:sz w:val="28"/>
+          <w:szCs w:val="28"/>
+        </w:rPr>
+      </w:pPr>
+      <w:r>
+        <w:rPr>
+          <w:rFonts w:ascii="Times New Roman" w:hAnsi="Times New Roman" w:cs="Times New Roman"/>
+          <w:sz w:val="28"/>
+          <w:szCs w:val="28"/>
+        </w:rPr>
+        <w:t xml:space="preserve">In addition, the forest cover type prediction dataset has been widely used in research and education, making it a popular benchmark dataset for machine learning and remote sensing applications. </w:t>
+      </w:r>
+      <w:r>
+        <w:rPr>
+          <w:rFonts w:ascii="Times New Roman" w:hAnsi="Times New Roman" w:cs="Times New Roman"/>
+          <w:sz w:val="28"/>
+          <w:szCs w:val="28"/>
+        </w:rPr>
+        <w:t>Its</w:t>
+      </w:r>
+      <w:r>
+        <w:rPr>
+          <w:rFonts w:ascii="Times New Roman" w:hAnsi="Times New Roman" w:cs="Times New Roman"/>
+          <w:sz w:val="28"/>
+          <w:szCs w:val="28"/>
+        </w:rPr>
+        <w:t xml:space="preserve"> availability and widespread use </w:t>
+      </w:r>
+      <w:r>
+        <w:rPr>
+          <w:rFonts w:ascii="Times New Roman" w:hAnsi="Times New Roman" w:cs="Times New Roman"/>
+          <w:sz w:val="28"/>
+          <w:szCs w:val="28"/>
+        </w:rPr>
+        <w:lastRenderedPageBreak/>
+        <w:t>have helped to foster innovation and advance the state-of-the-art in machine learning and remote sensing.</w:t>
+      </w:r>
+    </w:p>
+    <w:bookmarkEnd w:id="0"/>
+    <w:p>
+      <w:pPr>
+        <w:rPr>
+          <w:rFonts w:ascii="Times New Roman" w:hAnsi="Times New Roman" w:cs="Times New Roman"/>
+          <w:b/>
+          <w:bCs/>
+          <w:sz w:val="32"/>
+          <w:szCs w:val="32"/>
+        </w:rPr>
+      </w:pPr>
+    </w:p>
+    <w:p>
+      <w:pPr>
+        <w:rPr>
+          <w:rFonts w:ascii="Times New Roman" w:hAnsi="Times New Roman" w:cs="Times New Roman"/>
+          <w:b/>
+          <w:bCs/>
+          <w:sz w:val="32"/>
+          <w:szCs w:val="32"/>
+        </w:rPr>
+      </w:pPr>
+      <w:r>
+        <w:rPr>
+          <w:rFonts w:ascii="Times New Roman" w:hAnsi="Times New Roman" w:cs="Times New Roman"/>
+          <w:b/>
+          <w:bCs/>
+          <w:sz w:val="32"/>
+          <w:szCs w:val="32"/>
+        </w:rPr>
+        <w:t xml:space="preserve">2. </w:t>
+      </w:r>
+      <w:r>
+        <w:rPr>
+          <w:rFonts w:ascii="Times New Roman" w:hAnsi="Times New Roman" w:cs="Times New Roman"/>
+          <w:b/>
+          <w:bCs/>
+          <w:sz w:val="32"/>
+          <w:szCs w:val="32"/>
+        </w:rPr>
+        <w:t>D</w:t>
+      </w:r>
+      <w:r>
+        <w:rPr>
+          <w:rFonts w:ascii="Times New Roman" w:hAnsi="Times New Roman" w:cs="Times New Roman"/>
+          <w:b/>
+          <w:bCs/>
+          <w:sz w:val="32"/>
+          <w:szCs w:val="32"/>
+        </w:rPr>
+        <w:t>escription of</w:t>
+      </w:r>
+      <w:r>
+        <w:rPr>
+          <w:rFonts w:ascii="Times New Roman" w:hAnsi="Times New Roman" w:cs="Times New Roman"/>
+          <w:b/>
+          <w:bCs/>
+          <w:sz w:val="32"/>
+          <w:szCs w:val="32"/>
+        </w:rPr>
+        <w:t xml:space="preserve"> </w:t>
+      </w:r>
+      <w:r>
+        <w:rPr>
+          <w:rFonts w:ascii="Times New Roman" w:hAnsi="Times New Roman" w:cs="Times New Roman"/>
+          <w:b/>
+          <w:bCs/>
+          <w:sz w:val="32"/>
+          <w:szCs w:val="32"/>
+        </w:rPr>
+        <w:t>Dataset</w:t>
+      </w:r>
+      <w:r>
+        <w:rPr>
+          <w:rFonts w:ascii="Times New Roman" w:hAnsi="Times New Roman" w:cs="Times New Roman"/>
+          <w:b/>
+          <w:bCs/>
+          <w:sz w:val="32"/>
+          <w:szCs w:val="32"/>
+        </w:rPr>
+        <w:t>:</w:t>
       </w:r>
     </w:p>
     <w:p>
@@ -91,13 +530,37 @@
         <w:rPr>
           <w:rFonts w:ascii="Arial" w:hAnsi="Arial" w:cs="Arial"/>
         </w:rPr>
-        <w:t>UCI forest cover prediction dataset: This dataset is imbalanced and it has around 581012</w:t>
-      </w:r>
-      <w:r>
-        <w:rPr>
-          <w:rFonts w:ascii="Arial" w:hAnsi="Arial" w:cs="Arial"/>
-        </w:rPr>
-        <w:t xml:space="preserve"> datapoints.</w:t>
+        <w:t xml:space="preserve">UCI forest cover prediction dataset: This dataset is </w:t>
+      </w:r>
+      <w:r>
+        <w:rPr>
+          <w:rFonts w:ascii="Arial" w:hAnsi="Arial" w:cs="Arial"/>
+        </w:rPr>
+        <w:t>imbalanced,</w:t>
+      </w:r>
+      <w:r>
+        <w:rPr>
+          <w:rFonts w:ascii="Arial" w:hAnsi="Arial" w:cs="Arial"/>
+        </w:rPr>
+        <w:t xml:space="preserve"> and it has around 581012</w:t>
+      </w:r>
+      <w:r>
+        <w:rPr>
+          <w:rFonts w:ascii="Arial" w:hAnsi="Arial" w:cs="Arial"/>
+        </w:rPr>
+        <w:t xml:space="preserve"> </w:t>
+      </w:r>
+      <w:r>
+        <w:rPr>
+          <w:rFonts w:ascii="Arial" w:hAnsi="Arial" w:cs="Arial"/>
+        </w:rPr>
+        <w:t>data points</w:t>
+      </w:r>
+      <w:r>
+        <w:rPr>
+          <w:rFonts w:ascii="Arial" w:hAnsi="Arial" w:cs="Arial"/>
+        </w:rPr>
+        <w:t>.</w:t>
       </w:r>
     </w:p>
     <w:p>
@@ -183,64 +646,32 @@
         <w:rPr>
           <w:rFonts w:ascii="Arial" w:hAnsi="Arial" w:cs="Arial"/>
         </w:rPr>
-        <w:t xml:space="preserve">I worked on some of the numerical features and categorical </w:t>
-      </w:r>
-      <w:proofErr w:type="gramStart"/>
-      <w:r>
-        <w:rPr>
-          <w:rFonts w:ascii="Arial" w:hAnsi="Arial" w:cs="Arial"/>
-        </w:rPr>
-        <w:t>features(</w:t>
-      </w:r>
-      <w:proofErr w:type="gramEnd"/>
-      <w:r>
-        <w:rPr>
-          <w:rFonts w:ascii="Arial" w:hAnsi="Arial" w:cs="Arial"/>
-        </w:rPr>
-        <w:t>soil features)</w:t>
-      </w:r>
-    </w:p>
-    <w:p>
-      <w:pPr>
-        <w:rPr>
-          <w:rFonts w:ascii="Arial" w:hAnsi="Arial" w:cs="Arial"/>
-          <w:b/>
-          <w:bCs/>
-        </w:rPr>
-      </w:pPr>
-      <w:r>
-        <w:rPr>
-          <w:rFonts w:ascii="Arial" w:hAnsi="Arial" w:cs="Arial"/>
-          <w:b/>
-          <w:bCs/>
-        </w:rPr>
-        <w:t xml:space="preserve">There is no missing </w:t>
-      </w:r>
-      <w:proofErr w:type="gramStart"/>
-      <w:r>
-        <w:rPr>
-          <w:rFonts w:ascii="Arial" w:hAnsi="Arial" w:cs="Arial"/>
-          <w:b/>
-          <w:bCs/>
-        </w:rPr>
-        <w:t>information</w:t>
-      </w:r>
-      <w:r>
-        <w:rPr>
-          <w:rFonts w:ascii="Arial" w:hAnsi="Arial" w:cs="Arial"/>
-          <w:b/>
-          <w:bCs/>
-        </w:rPr>
-        <w:t>(</w:t>
-      </w:r>
-      <w:proofErr w:type="gramEnd"/>
-      <w:r>
-        <w:rPr>
-          <w:rFonts w:ascii="Arial" w:hAnsi="Arial" w:cs="Arial"/>
-          <w:b/>
-          <w:bCs/>
-        </w:rPr>
-        <w:t>Null)</w:t>
+        <w:t>I worked on some of the numerical features and categorical features(soil features)</w:t>
+      </w:r>
+    </w:p>
+    <w:p>
+      <w:pPr>
+        <w:rPr>
+          <w:rFonts w:ascii="Arial" w:hAnsi="Arial" w:cs="Arial"/>
+          <w:b/>
+          <w:bCs/>
+        </w:rPr>
+      </w:pPr>
+      <w:r>
+        <w:rPr>
+          <w:rFonts w:ascii="Arial" w:hAnsi="Arial" w:cs="Arial"/>
+          <w:b/>
+          <w:bCs/>
+        </w:rPr>
+        <w:t>There is no missing information</w:t>
+      </w:r>
+      <w:r>
+        <w:rPr>
+          <w:rFonts w:ascii="Arial" w:hAnsi="Arial" w:cs="Arial"/>
+          <w:b/>
+          <w:bCs/>
+        </w:rPr>
+        <w:t>(Null)</w:t>
       </w:r>
       <w:r>
         <w:rPr>
@@ -335,14 +766,12 @@
         </w:rPr>
         <w:t xml:space="preserve">it is giving us the </w:t>
       </w:r>
-      <w:proofErr w:type="spellStart"/>
       <w:r>
         <w:rPr>
           <w:rFonts w:ascii="Arial" w:hAnsi="Arial" w:cs="Arial"/>
         </w:rPr>
         <w:t>color</w:t>
       </w:r>
-      <w:proofErr w:type="spellEnd"/>
       <w:r>
         <w:rPr>
           <w:rFonts w:ascii="Arial" w:hAnsi="Arial" w:cs="Arial"/>
@@ -359,6 +788,7 @@
       <w:r>
         <w:rPr>
           <w:rFonts w:ascii="Arial" w:hAnsi="Arial" w:cs="Arial"/>
+          <w:noProof/>
         </w:rPr>
         <w:drawing>
           <wp:inline distT="0" distB="0" distL="0" distR="0" wp14:anchorId="67725EA9" wp14:editId="29A65C27">
@@ -407,35 +837,7 @@
         <w:rPr>
           <w:rFonts w:ascii="Arial" w:hAnsi="Arial" w:cs="Arial"/>
         </w:rPr>
-        <w:t xml:space="preserve">Based on the violin plot, hill shade 3am looks normal and hillshade_9AM and </w:t>
-      </w:r>
-      <w:proofErr w:type="spellStart"/>
-      <w:r>
-        <w:rPr>
-          <w:rFonts w:ascii="Arial" w:hAnsi="Arial" w:cs="Arial"/>
-        </w:rPr>
-        <w:t>Hillshade_Noon</w:t>
-      </w:r>
-      <w:proofErr w:type="spellEnd"/>
-      <w:r>
-        <w:rPr>
-          <w:rFonts w:ascii="Arial" w:hAnsi="Arial" w:cs="Arial"/>
-        </w:rPr>
-        <w:t xml:space="preserve"> </w:t>
-      </w:r>
-      <w:proofErr w:type="gramStart"/>
-      <w:r>
-        <w:rPr>
-          <w:rFonts w:ascii="Arial" w:hAnsi="Arial" w:cs="Arial"/>
-        </w:rPr>
-        <w:t>are</w:t>
-      </w:r>
-      <w:proofErr w:type="gramEnd"/>
-      <w:r>
-        <w:rPr>
-          <w:rFonts w:ascii="Arial" w:hAnsi="Arial" w:cs="Arial"/>
-        </w:rPr>
-        <w:t xml:space="preserve"> left skewed. As the range is fixed, we can say that there is no outlier present.</w:t>
+        <w:t>Based on the violin plot, hill shade 3am looks normal and hillshade_9AM and Hillshade_Noon are left skewed. As the range is fixed, we can say that there is no outlier present.</w:t>
       </w:r>
     </w:p>
     <w:p>
@@ -488,7 +890,6 @@
         <w:rPr>
           <w:rFonts w:ascii="Arial" w:hAnsi="Arial" w:cs="Arial"/>
         </w:rPr>
-        <w:lastRenderedPageBreak/>
         <w:t xml:space="preserve">Main impact of this feature is on the forest quality as if the locations are away from the roads and fire points, those spots are more secure and we will get better quality of forest cover as there will be less pollution and the probability of damage from the fire will be very less. </w:t>
       </w:r>
     </w:p>
@@ -601,6 +1002,7 @@
       <w:r>
         <w:rPr>
           <w:rFonts w:ascii="Arial" w:hAnsi="Arial" w:cs="Arial"/>
+          <w:noProof/>
         </w:rPr>
         <w:drawing>
           <wp:inline distT="0" distB="0" distL="0" distR="0" wp14:anchorId="0A6103E8" wp14:editId="46DF8398">
@@ -668,19 +1070,7 @@
         <w:rPr>
           <w:rFonts w:ascii="Arial" w:hAnsi="Arial" w:cs="Arial"/>
         </w:rPr>
-        <w:t xml:space="preserve">l get </w:t>
-      </w:r>
-      <w:r>
-        <w:rPr>
-          <w:rFonts w:ascii="Arial" w:hAnsi="Arial" w:cs="Arial"/>
-        </w:rPr>
-        <w:t xml:space="preserve">an </w:t>
-      </w:r>
-      <w:r>
-        <w:rPr>
-          <w:rFonts w:ascii="Arial" w:hAnsi="Arial" w:cs="Arial"/>
-        </w:rPr>
-        <w:t>approximate normal distribution.</w:t>
+        <w:t>l get an approximate normal distribution.</w:t>
       </w:r>
     </w:p>
     <w:p>
@@ -764,8 +1154,8 @@
         <w:tblLook w:val="04A0" w:firstRow="1" w:lastRow="0" w:firstColumn="1" w:lastColumn="0" w:noHBand="0" w:noVBand="1"/>
       </w:tblPr>
       <w:tblGrid>
-        <w:gridCol w:w="4732"/>
-        <w:gridCol w:w="4998"/>
+        <w:gridCol w:w="4842"/>
+        <w:gridCol w:w="5114"/>
       </w:tblGrid>
       <w:tr>
         <w:tc>
@@ -779,6 +1169,7 @@
               </w:rPr>
             </w:pPr>
             <w:r>
+              <w:lastRenderedPageBreak/>
               <w:t> </w:t>
             </w:r>
             <w:r>
@@ -921,19 +1312,11 @@
           <w:rFonts w:ascii="Arial" w:hAnsi="Arial" w:cs="Arial"/>
         </w:rPr>
       </w:pPr>
-      <w:proofErr w:type="gramStart"/>
-      <w:r>
-        <w:rPr>
-          <w:rFonts w:ascii="Arial" w:hAnsi="Arial" w:cs="Arial"/>
-        </w:rPr>
-        <w:t>So</w:t>
-      </w:r>
-      <w:proofErr w:type="gramEnd"/>
-      <w:r>
-        <w:rPr>
-          <w:rFonts w:ascii="Arial" w:hAnsi="Arial" w:cs="Arial"/>
-        </w:rPr>
-        <w:t xml:space="preserve"> we normalize the feature which was right skewed to approximate normal feature using sqrt transform.</w:t>
+      <w:r>
+        <w:rPr>
+          <w:rFonts w:ascii="Arial" w:hAnsi="Arial" w:cs="Arial"/>
+        </w:rPr>
+        <w:t>So we normalize the feature which was right skewed to approximate normal feature using sqrt transform.</w:t>
       </w:r>
     </w:p>
     <w:p>
@@ -951,7 +1334,7 @@
         <w:tblLook w:val="04A0" w:firstRow="1" w:lastRow="0" w:firstColumn="1" w:lastColumn="0" w:noHBand="0" w:noVBand="1"/>
       </w:tblPr>
       <w:tblGrid>
-        <w:gridCol w:w="4724"/>
+        <w:gridCol w:w="4820"/>
         <w:gridCol w:w="5006"/>
       </w:tblGrid>
       <w:tr>
@@ -1226,7 +1609,9 @@
       <w:r>
         <w:rPr>
           <w:rFonts w:ascii="Arial" w:hAnsi="Arial" w:cs="Arial"/>
-        </w:rPr>
+          <w:noProof/>
+        </w:rPr>
+        <w:lastRenderedPageBreak/>
         <w:drawing>
           <wp:inline distT="0" distB="0" distL="0" distR="0" wp14:anchorId="103E86C6" wp14:editId="49C507DD">
             <wp:extent cx="4953429" cy="3871295"/>
@@ -1275,27 +1660,7 @@
         <w:rPr>
           <w:rFonts w:ascii="Arial" w:hAnsi="Arial" w:cs="Arial"/>
         </w:rPr>
-        <w:t>To find the impact of these features on the cover prediction, we mapped the percentage wise class of each wilderness area for pa</w:t>
-      </w:r>
-      <w:r>
-        <w:rPr>
-          <w:rFonts w:ascii="Arial" w:hAnsi="Arial" w:cs="Arial"/>
-        </w:rPr>
-        <w:t xml:space="preserve">rticular class </w:t>
-      </w:r>
-      <w:proofErr w:type="gramStart"/>
-      <w:r>
-        <w:rPr>
-          <w:rFonts w:ascii="Arial" w:hAnsi="Arial" w:cs="Arial"/>
-        </w:rPr>
-        <w:t>type(</w:t>
-      </w:r>
-      <w:proofErr w:type="gramEnd"/>
-      <w:r>
-        <w:rPr>
-          <w:rFonts w:ascii="Arial" w:hAnsi="Arial" w:cs="Arial"/>
-        </w:rPr>
-        <w:t>cover type).</w:t>
+        <w:t>To find the impact of these features on the cover prediction, we mapped the percentage wise class of each wilderness area for particular class type(cover type).</w:t>
       </w:r>
     </w:p>
     <w:p>
@@ -1385,43 +1750,8 @@
           <w:b/>
           <w:bCs/>
         </w:rPr>
-        <w:t xml:space="preserve">Based on this graph we can say that, </w:t>
-      </w:r>
-      <w:proofErr w:type="gramStart"/>
-      <w:r>
-        <w:rPr>
-          <w:rFonts w:ascii="Arial" w:hAnsi="Arial" w:cs="Arial"/>
-          <w:b/>
-          <w:bCs/>
-        </w:rPr>
-        <w:t>Cache</w:t>
-      </w:r>
-      <w:proofErr w:type="gramEnd"/>
-      <w:r>
-        <w:rPr>
-          <w:rFonts w:ascii="Arial" w:hAnsi="Arial" w:cs="Arial"/>
-          <w:b/>
-          <w:bCs/>
-        </w:rPr>
-        <w:t xml:space="preserve"> la </w:t>
-      </w:r>
-      <w:proofErr w:type="spellStart"/>
-      <w:r>
-        <w:rPr>
-          <w:rFonts w:ascii="Arial" w:hAnsi="Arial" w:cs="Arial"/>
-          <w:b/>
-          <w:bCs/>
-        </w:rPr>
-        <w:t>paudre</w:t>
-      </w:r>
-      <w:proofErr w:type="spellEnd"/>
-      <w:r>
-        <w:rPr>
-          <w:rFonts w:ascii="Arial" w:hAnsi="Arial" w:cs="Arial"/>
-          <w:b/>
-          <w:bCs/>
-        </w:rPr>
-        <w:t xml:space="preserve"> has mostly cottonwood/Willow cover type. </w:t>
+        <w:lastRenderedPageBreak/>
+        <w:t xml:space="preserve">Based on this graph we can say that, Cache la paudre has mostly cottonwood/Willow cover type. </w:t>
       </w:r>
     </w:p>
     <w:p>
@@ -1455,60 +1785,24 @@
           <w:b/>
           <w:bCs/>
         </w:rPr>
-        <w:t xml:space="preserve">Very small percentage of cover type observed in </w:t>
-      </w:r>
-      <w:proofErr w:type="spellStart"/>
-      <w:r>
-        <w:rPr>
-          <w:rFonts w:ascii="Arial" w:hAnsi="Arial" w:cs="Arial"/>
-          <w:b/>
-          <w:bCs/>
-        </w:rPr>
-        <w:t>Neota</w:t>
-      </w:r>
-      <w:proofErr w:type="spellEnd"/>
-      <w:r>
-        <w:rPr>
-          <w:rFonts w:ascii="Arial" w:hAnsi="Arial" w:cs="Arial"/>
-          <w:b/>
-          <w:bCs/>
-        </w:rPr>
-        <w:t>.</w:t>
-      </w:r>
-    </w:p>
-    <w:p>
-      <w:pPr>
-        <w:rPr>
-          <w:rFonts w:ascii="Arial" w:hAnsi="Arial" w:cs="Arial"/>
-          <w:b/>
-          <w:bCs/>
-        </w:rPr>
-      </w:pPr>
-      <w:r>
-        <w:rPr>
-          <w:rFonts w:ascii="Arial" w:hAnsi="Arial" w:cs="Arial"/>
-          <w:b/>
-          <w:bCs/>
-        </w:rPr>
-        <w:t xml:space="preserve">Cover type 1,2,5 and 7 observed in </w:t>
-      </w:r>
-      <w:proofErr w:type="spellStart"/>
-      <w:r>
-        <w:rPr>
-          <w:rFonts w:ascii="Arial" w:hAnsi="Arial" w:cs="Arial"/>
-          <w:b/>
-          <w:bCs/>
-        </w:rPr>
-        <w:t>Rawah</w:t>
-      </w:r>
-      <w:proofErr w:type="spellEnd"/>
-      <w:r>
-        <w:rPr>
-          <w:rFonts w:ascii="Arial" w:hAnsi="Arial" w:cs="Arial"/>
-          <w:b/>
-          <w:bCs/>
-        </w:rPr>
-        <w:t>.</w:t>
+        <w:t>Very small percentage of cover type observed in Neota.</w:t>
+      </w:r>
+    </w:p>
+    <w:p>
+      <w:pPr>
+        <w:rPr>
+          <w:rFonts w:ascii="Arial" w:hAnsi="Arial" w:cs="Arial"/>
+          <w:b/>
+          <w:bCs/>
+        </w:rPr>
+      </w:pPr>
+      <w:r>
+        <w:rPr>
+          <w:rFonts w:ascii="Arial" w:hAnsi="Arial" w:cs="Arial"/>
+          <w:b/>
+          <w:bCs/>
+        </w:rPr>
+        <w:t>Cover type 1,2,5 and 7 observed in Rawah.</w:t>
       </w:r>
     </w:p>
     <w:p>
@@ -1572,21 +1866,7 @@
         <w:rPr>
           <w:rFonts w:ascii="Arial" w:hAnsi="Arial" w:cs="Arial"/>
         </w:rPr>
-        <w:t xml:space="preserve">As we observed that some of the soil description is common, there must be some similarity in these soil types and we can find out the strong relations which are representing the given </w:t>
-      </w:r>
-      <w:proofErr w:type="spellStart"/>
-      <w:r>
-        <w:rPr>
-          <w:rFonts w:ascii="Arial" w:hAnsi="Arial" w:cs="Arial"/>
-        </w:rPr>
-        <w:t>given</w:t>
-      </w:r>
-      <w:proofErr w:type="spellEnd"/>
-      <w:r>
-        <w:rPr>
-          <w:rFonts w:ascii="Arial" w:hAnsi="Arial" w:cs="Arial"/>
-        </w:rPr>
-        <w:t xml:space="preserve"> types into strong groups.</w:t>
+        <w:t>As we observed that some of the soil description is common, there must be some similarity in these soil types and we can find out the strong relations which are representing the given given types into strong groups.</w:t>
       </w:r>
     </w:p>
     <w:p>
@@ -1677,15 +1957,7 @@
         <w:t>Order</w:t>
       </w:r>
       <w:r>
-        <w:t xml:space="preserve"> – Twelve soil orders are recognized. The differences among orders reflect the dominant soil forming processes and the degree of soil formation. Each order is identified by a word ending in 'sol.' An example is </w:t>
-      </w:r>
-      <w:proofErr w:type="spellStart"/>
-      <w:r>
-        <w:t>Alfisols</w:t>
-      </w:r>
-      <w:proofErr w:type="spellEnd"/>
-      <w:r>
-        <w:t>.</w:t>
+        <w:t> – Twelve soil orders are recognized. The differences among orders reflect the dominant soil forming processes and the degree of soil formation. Each order is identified by a word ending in 'sol.' An example is Alfisols.</w:t>
       </w:r>
     </w:p>
     <w:p>
@@ -1724,6 +1996,7 @@
         <w:rPr>
           <w:rStyle w:val="Strong"/>
         </w:rPr>
+        <w:lastRenderedPageBreak/>
         <w:t>Subgroup</w:t>
       </w:r>
       <w:r>
@@ -1755,15 +2028,7 @@
         <w:t>Series</w:t>
       </w:r>
       <w:r>
-        <w:t xml:space="preserve"> – The series consists of soils within a family that have horizons similar in </w:t>
-      </w:r>
-      <w:proofErr w:type="spellStart"/>
-      <w:r>
-        <w:t>color</w:t>
-      </w:r>
-      <w:proofErr w:type="spellEnd"/>
-      <w:r>
-        <w:t>, texture, structure, reaction, consistence, mineral and chemical composition, and arrangement in the profile.</w:t>
+        <w:t> – The series consists of soils within a family that have horizons similar in color, texture, structure, reaction, consistence, mineral and chemical composition, and arrangement in the profile.</w:t>
       </w:r>
     </w:p>
     <w:p>
@@ -1784,7 +2049,6 @@
       <w:r>
         <w:t xml:space="preserve">The main 12 Soil orders are </w:t>
       </w:r>
-      <w:proofErr w:type="spellStart"/>
       <w:r>
         <w:rPr>
           <w:rStyle w:val="hgkelc"/>
@@ -1792,189 +2056,8 @@
           <w:bCs/>
           <w:lang w:val="en"/>
         </w:rPr>
-        <w:t>Entisols</w:t>
-      </w:r>
-      <w:proofErr w:type="spellEnd"/>
-      <w:r>
-        <w:rPr>
-          <w:rStyle w:val="hgkelc"/>
-          <w:b/>
-          <w:bCs/>
-          <w:lang w:val="en"/>
-        </w:rPr>
-        <w:t xml:space="preserve">, </w:t>
-      </w:r>
-      <w:proofErr w:type="spellStart"/>
-      <w:r>
-        <w:rPr>
-          <w:rStyle w:val="hgkelc"/>
-          <w:b/>
-          <w:bCs/>
-          <w:lang w:val="en"/>
-        </w:rPr>
-        <w:t>Inceptisols</w:t>
-      </w:r>
-      <w:proofErr w:type="spellEnd"/>
-      <w:r>
-        <w:rPr>
-          <w:rStyle w:val="hgkelc"/>
-          <w:b/>
-          <w:bCs/>
-          <w:lang w:val="en"/>
-        </w:rPr>
-        <w:t xml:space="preserve">, </w:t>
-      </w:r>
-      <w:proofErr w:type="spellStart"/>
-      <w:r>
-        <w:rPr>
-          <w:rStyle w:val="hgkelc"/>
-          <w:b/>
-          <w:bCs/>
-          <w:lang w:val="en"/>
-        </w:rPr>
-        <w:t>Andisols</w:t>
-      </w:r>
-      <w:proofErr w:type="spellEnd"/>
-      <w:r>
-        <w:rPr>
-          <w:rStyle w:val="hgkelc"/>
-          <w:b/>
-          <w:bCs/>
-          <w:lang w:val="en"/>
-        </w:rPr>
-        <w:t xml:space="preserve">, </w:t>
-      </w:r>
-      <w:proofErr w:type="spellStart"/>
-      <w:r>
-        <w:rPr>
-          <w:rStyle w:val="hgkelc"/>
-          <w:b/>
-          <w:bCs/>
-          <w:lang w:val="en"/>
-        </w:rPr>
-        <w:t>Mollisols</w:t>
-      </w:r>
-      <w:proofErr w:type="spellEnd"/>
-      <w:r>
-        <w:rPr>
-          <w:rStyle w:val="hgkelc"/>
-          <w:b/>
-          <w:bCs/>
-          <w:lang w:val="en"/>
-        </w:rPr>
-        <w:t xml:space="preserve">, </w:t>
-      </w:r>
-      <w:proofErr w:type="spellStart"/>
-      <w:r>
-        <w:rPr>
-          <w:rStyle w:val="hgkelc"/>
-          <w:b/>
-          <w:bCs/>
-          <w:lang w:val="en"/>
-        </w:rPr>
-        <w:t>Alfisols</w:t>
-      </w:r>
-      <w:proofErr w:type="spellEnd"/>
-      <w:r>
-        <w:rPr>
-          <w:rStyle w:val="hgkelc"/>
-          <w:b/>
-          <w:bCs/>
-          <w:lang w:val="en"/>
-        </w:rPr>
-        <w:t xml:space="preserve">, Spodosols, </w:t>
-      </w:r>
-      <w:proofErr w:type="spellStart"/>
-      <w:r>
-        <w:rPr>
-          <w:rStyle w:val="hgkelc"/>
-          <w:b/>
-          <w:bCs/>
-          <w:lang w:val="en"/>
-        </w:rPr>
-        <w:t>Ultisols</w:t>
-      </w:r>
-      <w:proofErr w:type="spellEnd"/>
-      <w:r>
-        <w:rPr>
-          <w:rStyle w:val="hgkelc"/>
-          <w:b/>
-          <w:bCs/>
-          <w:lang w:val="en"/>
-        </w:rPr>
-        <w:t xml:space="preserve">, </w:t>
-      </w:r>
-      <w:proofErr w:type="spellStart"/>
-      <w:r>
-        <w:rPr>
-          <w:rStyle w:val="hgkelc"/>
-          <w:b/>
-          <w:bCs/>
-          <w:lang w:val="en"/>
-        </w:rPr>
-        <w:t>Oxisols</w:t>
-      </w:r>
-      <w:proofErr w:type="spellEnd"/>
-      <w:r>
-        <w:rPr>
-          <w:rStyle w:val="hgkelc"/>
-          <w:b/>
-          <w:bCs/>
-          <w:lang w:val="en"/>
-        </w:rPr>
-        <w:t xml:space="preserve">, </w:t>
-      </w:r>
-      <w:proofErr w:type="spellStart"/>
-      <w:r>
-        <w:rPr>
-          <w:rStyle w:val="hgkelc"/>
-          <w:b/>
-          <w:bCs/>
-          <w:lang w:val="en"/>
-        </w:rPr>
-        <w:t>Gelisols</w:t>
-      </w:r>
-      <w:proofErr w:type="spellEnd"/>
-      <w:r>
-        <w:rPr>
-          <w:rStyle w:val="hgkelc"/>
-          <w:b/>
-          <w:bCs/>
-          <w:lang w:val="en"/>
-        </w:rPr>
-        <w:t xml:space="preserve">, Histosols, </w:t>
-      </w:r>
-      <w:proofErr w:type="spellStart"/>
-      <w:r>
-        <w:rPr>
-          <w:rStyle w:val="hgkelc"/>
-          <w:b/>
-          <w:bCs/>
-          <w:lang w:val="en"/>
-        </w:rPr>
-        <w:t>Aridisols</w:t>
-      </w:r>
-      <w:proofErr w:type="spellEnd"/>
-      <w:r>
-        <w:rPr>
-          <w:rStyle w:val="hgkelc"/>
-          <w:b/>
-          <w:bCs/>
-          <w:lang w:val="en"/>
-        </w:rPr>
-        <w:t xml:space="preserve">, and </w:t>
-      </w:r>
-      <w:proofErr w:type="spellStart"/>
-      <w:r>
-        <w:rPr>
-          <w:rStyle w:val="hgkelc"/>
-          <w:b/>
-          <w:bCs/>
-          <w:lang w:val="en"/>
-        </w:rPr>
-        <w:t>Vertisols</w:t>
-      </w:r>
-      <w:proofErr w:type="spellEnd"/>
+        <w:t>Entisols, Inceptisols, Andisols, Mollisols, Alfisols, Spodosols, Ultisols, Oxisols, Gelisols, Histosols, Aridisols, and Vertisols</w:t>
+      </w:r>
       <w:r>
         <w:rPr>
           <w:rStyle w:val="hgkelc"/>
@@ -2170,6 +2253,7 @@
           <w:rStyle w:val="hgkelc"/>
           <w:lang w:val="en"/>
         </w:rPr>
+        <w:lastRenderedPageBreak/>
         <w:t xml:space="preserve">search the family in </w:t>
       </w:r>
     </w:p>
@@ -2417,6 +2501,7 @@
         <w:rPr>
           <w:noProof/>
         </w:rPr>
+        <w:lastRenderedPageBreak/>
         <w:drawing>
           <wp:inline distT="0" distB="0" distL="0" distR="0" wp14:anchorId="4CE1F515" wp14:editId="1384057E">
             <wp:extent cx="5731510" cy="2436495"/>
@@ -2506,6 +2591,7 @@
       <w:r>
         <w:rPr>
           <w:rFonts w:ascii="Arial" w:hAnsi="Arial" w:cs="Arial"/>
+          <w:noProof/>
         </w:rPr>
         <w:drawing>
           <wp:inline distT="0" distB="0" distL="0" distR="0" wp14:anchorId="6E5F6A8F" wp14:editId="5D87EA3B">
@@ -2646,7 +2732,9 @@
       <w:r>
         <w:rPr>
           <w:rFonts w:ascii="Arial" w:hAnsi="Arial" w:cs="Arial"/>
-        </w:rPr>
+          <w:noProof/>
+        </w:rPr>
+        <w:lastRenderedPageBreak/>
         <w:drawing>
           <wp:inline distT="0" distB="0" distL="0" distR="0" wp14:anchorId="4231C40F" wp14:editId="0A3B3923">
             <wp:extent cx="6461760" cy="1242811"/>
@@ -2725,33 +2813,7 @@
           <w:b/>
           <w:bCs/>
         </w:rPr>
-        <w:t>B</w:t>
-      </w:r>
-      <w:r>
-        <w:rPr>
-          <w:rFonts w:ascii="Arial" w:hAnsi="Arial" w:cs="Arial"/>
-          <w:b/>
-          <w:bCs/>
-        </w:rPr>
-        <w:t>ased on these observations, we can say that Soil_Type</w:t>
-      </w:r>
-      <w:proofErr w:type="gramStart"/>
-      <w:r>
-        <w:rPr>
-          <w:rFonts w:ascii="Arial" w:hAnsi="Arial" w:cs="Arial"/>
-          <w:b/>
-          <w:bCs/>
-        </w:rPr>
-        <w:t>29,Soil</w:t>
-      </w:r>
-      <w:proofErr w:type="gramEnd"/>
-      <w:r>
-        <w:rPr>
-          <w:rFonts w:ascii="Arial" w:hAnsi="Arial" w:cs="Arial"/>
-          <w:b/>
-          <w:bCs/>
-        </w:rPr>
-        <w:t>_Type10,Soil_Type3,Soil_Type30,Soil_Type38 are important in cover prediction</w:t>
+        <w:t>Based on these observations, we can say that Soil_Type29,Soil_Type10,Soil_Type3,Soil_Type30,Soil_Type38 are important in cover prediction</w:t>
       </w:r>
       <w:r>
         <w:rPr>
@@ -2913,21 +2975,7 @@
         <w:rPr>
           <w:rFonts w:ascii="Arial" w:hAnsi="Arial" w:cs="Arial"/>
         </w:rPr>
-        <w:t xml:space="preserve">Random forest works really well on imbalanced data and it uses entropy or </w:t>
-      </w:r>
-      <w:proofErr w:type="spellStart"/>
-      <w:r>
-        <w:rPr>
-          <w:rFonts w:ascii="Arial" w:hAnsi="Arial" w:cs="Arial"/>
-        </w:rPr>
-        <w:t>gini</w:t>
-      </w:r>
-      <w:proofErr w:type="spellEnd"/>
-      <w:r>
-        <w:rPr>
-          <w:rFonts w:ascii="Arial" w:hAnsi="Arial" w:cs="Arial"/>
-        </w:rPr>
-        <w:t xml:space="preserve"> to evaluate the node and split it based on information gain.</w:t>
+        <w:t>Random forest works really well on imbalanced data and it uses entropy or gini to evaluate the node and split it based on information gain.</w:t>
       </w:r>
     </w:p>
     <w:p>
@@ -2938,19 +2986,11 @@
           <w:rFonts w:ascii="Arial" w:hAnsi="Arial" w:cs="Arial"/>
         </w:rPr>
       </w:pPr>
-      <w:proofErr w:type="gramStart"/>
-      <w:r>
-        <w:rPr>
-          <w:rFonts w:ascii="Arial" w:hAnsi="Arial" w:cs="Arial"/>
-        </w:rPr>
-        <w:t>So</w:t>
-      </w:r>
-      <w:proofErr w:type="gramEnd"/>
-      <w:r>
-        <w:rPr>
-          <w:rFonts w:ascii="Arial" w:hAnsi="Arial" w:cs="Arial"/>
-        </w:rPr>
-        <w:t xml:space="preserve"> if the feature is used multiple times to split the nodes, that feature will the important feature.</w:t>
+      <w:r>
+        <w:rPr>
+          <w:rFonts w:ascii="Arial" w:hAnsi="Arial" w:cs="Arial"/>
+        </w:rPr>
+        <w:t>So if the feature is used multiple times to split the nodes, that feature will the important feature.</w:t>
       </w:r>
     </w:p>
     <w:p>
@@ -2979,6 +3019,7 @@
           <w:rFonts w:ascii="Arial" w:hAnsi="Arial" w:cs="Arial"/>
           <w:b/>
           <w:bCs/>
+          <w:noProof/>
         </w:rPr>
         <w:drawing>
           <wp:inline distT="0" distB="0" distL="0" distR="0" wp14:anchorId="1D0BA459" wp14:editId="62AC9963">
@@ -3055,43 +3096,7 @@
           <w:b/>
           <w:bCs/>
         </w:rPr>
-        <w:t xml:space="preserve">We got top 30 features using </w:t>
-      </w:r>
-      <w:proofErr w:type="spellStart"/>
-      <w:r>
-        <w:rPr>
-          <w:rFonts w:ascii="Arial" w:hAnsi="Arial" w:cs="Arial"/>
-          <w:b/>
-          <w:bCs/>
-        </w:rPr>
-        <w:t>get_feature_names_</w:t>
-      </w:r>
-      <w:proofErr w:type="gramStart"/>
-      <w:r>
-        <w:rPr>
-          <w:rFonts w:ascii="Arial" w:hAnsi="Arial" w:cs="Arial"/>
-          <w:b/>
-          <w:bCs/>
-        </w:rPr>
-        <w:t>out</w:t>
-      </w:r>
-      <w:proofErr w:type="spellEnd"/>
-      <w:r>
-        <w:rPr>
-          <w:rFonts w:ascii="Arial" w:hAnsi="Arial" w:cs="Arial"/>
-          <w:b/>
-          <w:bCs/>
-        </w:rPr>
-        <w:t>(</w:t>
-      </w:r>
-      <w:proofErr w:type="gramEnd"/>
-      <w:r>
-        <w:rPr>
-          <w:rFonts w:ascii="Arial" w:hAnsi="Arial" w:cs="Arial"/>
-          <w:b/>
-          <w:bCs/>
-        </w:rPr>
-        <w:t>) method.</w:t>
+        <w:t>We got top 30 features using get_feature_names_out() method.</w:t>
       </w:r>
     </w:p>
     <w:p>
@@ -3109,6 +3114,7 @@
           <w:rFonts w:ascii="Arial" w:hAnsi="Arial" w:cs="Arial"/>
           <w:b/>
           <w:bCs/>
+          <w:noProof/>
         </w:rPr>
         <w:drawing>
           <wp:inline distT="0" distB="0" distL="0" distR="0" wp14:anchorId="12854781" wp14:editId="1E14DFDB">
@@ -3212,204 +3218,29 @@
           <w:bCs/>
         </w:rPr>
       </w:pPr>
-    </w:p>
-    <w:p>
-      <w:pPr>
-        <w:shd w:val="clear" w:color="auto" w:fill="FFFFFE"/>
-        <w:spacing w:after="0" w:line="285" w:lineRule="atLeast"/>
-        <w:rPr>
-          <w:rFonts w:ascii="Arial" w:hAnsi="Arial" w:cs="Arial"/>
-          <w:b/>
-          <w:bCs/>
-        </w:rPr>
-      </w:pPr>
-    </w:p>
-    <w:p>
-      <w:pPr>
-        <w:shd w:val="clear" w:color="auto" w:fill="FFFFFE"/>
-        <w:spacing w:after="0" w:line="285" w:lineRule="atLeast"/>
-        <w:rPr>
-          <w:rFonts w:ascii="Arial" w:hAnsi="Arial" w:cs="Arial"/>
-          <w:b/>
-          <w:bCs/>
-        </w:rPr>
-      </w:pPr>
-    </w:p>
-    <w:p>
-      <w:pPr>
-        <w:shd w:val="clear" w:color="auto" w:fill="FFFFFE"/>
-        <w:spacing w:after="0" w:line="285" w:lineRule="atLeast"/>
-        <w:rPr>
-          <w:rFonts w:ascii="Arial" w:hAnsi="Arial" w:cs="Arial"/>
-          <w:b/>
-          <w:bCs/>
-        </w:rPr>
-      </w:pPr>
-    </w:p>
-    <w:p>
-      <w:pPr>
-        <w:shd w:val="clear" w:color="auto" w:fill="FFFFFE"/>
-        <w:spacing w:after="0" w:line="285" w:lineRule="atLeast"/>
-        <w:rPr>
-          <w:rFonts w:ascii="Arial" w:hAnsi="Arial" w:cs="Arial"/>
-          <w:b/>
-          <w:bCs/>
-        </w:rPr>
-      </w:pPr>
-    </w:p>
-    <w:p>
-      <w:pPr>
-        <w:shd w:val="clear" w:color="auto" w:fill="FFFFFE"/>
-        <w:spacing w:after="0" w:line="285" w:lineRule="atLeast"/>
-        <w:rPr>
-          <w:rFonts w:ascii="Arial" w:hAnsi="Arial" w:cs="Arial"/>
-          <w:b/>
-          <w:bCs/>
-        </w:rPr>
-      </w:pPr>
-    </w:p>
-    <w:p>
-      <w:pPr>
-        <w:shd w:val="clear" w:color="auto" w:fill="FFFFFE"/>
-        <w:spacing w:after="0" w:line="285" w:lineRule="atLeast"/>
-        <w:rPr>
-          <w:rFonts w:ascii="Arial" w:hAnsi="Arial" w:cs="Arial"/>
-          <w:b/>
-          <w:bCs/>
-        </w:rPr>
-      </w:pPr>
-    </w:p>
-    <w:p>
-      <w:pPr>
-        <w:shd w:val="clear" w:color="auto" w:fill="FFFFFE"/>
-        <w:spacing w:after="0" w:line="285" w:lineRule="atLeast"/>
-        <w:rPr>
-          <w:rFonts w:ascii="Arial" w:hAnsi="Arial" w:cs="Arial"/>
-          <w:b/>
-          <w:bCs/>
-        </w:rPr>
-      </w:pPr>
-    </w:p>
-    <w:p>
-      <w:pPr>
-        <w:shd w:val="clear" w:color="auto" w:fill="FFFFFE"/>
-        <w:spacing w:after="0" w:line="285" w:lineRule="atLeast"/>
-        <w:rPr>
-          <w:rFonts w:ascii="Arial" w:hAnsi="Arial" w:cs="Arial"/>
-          <w:b/>
-          <w:bCs/>
-        </w:rPr>
-      </w:pPr>
-    </w:p>
-    <w:p>
-      <w:pPr>
-        <w:shd w:val="clear" w:color="auto" w:fill="FFFFFE"/>
-        <w:spacing w:after="0" w:line="285" w:lineRule="atLeast"/>
-        <w:rPr>
-          <w:rFonts w:ascii="Arial" w:hAnsi="Arial" w:cs="Arial"/>
-          <w:b/>
-          <w:bCs/>
-        </w:rPr>
-      </w:pPr>
-    </w:p>
-    <w:p>
-      <w:pPr>
-        <w:shd w:val="clear" w:color="auto" w:fill="FFFFFE"/>
-        <w:spacing w:after="0" w:line="285" w:lineRule="atLeast"/>
-        <w:rPr>
-          <w:rFonts w:ascii="Arial" w:hAnsi="Arial" w:cs="Arial"/>
-          <w:b/>
-          <w:bCs/>
-        </w:rPr>
-      </w:pPr>
-    </w:p>
-    <w:p>
-      <w:pPr>
-        <w:shd w:val="clear" w:color="auto" w:fill="FFFFFE"/>
-        <w:spacing w:after="0" w:line="285" w:lineRule="atLeast"/>
-        <w:rPr>
-          <w:rFonts w:ascii="Arial" w:hAnsi="Arial" w:cs="Arial"/>
-          <w:b/>
-          <w:bCs/>
-        </w:rPr>
-      </w:pPr>
-    </w:p>
-    <w:p>
-      <w:pPr>
-        <w:shd w:val="clear" w:color="auto" w:fill="FFFFFE"/>
-        <w:spacing w:after="0" w:line="285" w:lineRule="atLeast"/>
-        <w:rPr>
-          <w:rFonts w:ascii="Arial" w:hAnsi="Arial" w:cs="Arial"/>
-          <w:b/>
-          <w:bCs/>
-        </w:rPr>
-      </w:pPr>
-    </w:p>
-    <w:p>
-      <w:pPr>
-        <w:shd w:val="clear" w:color="auto" w:fill="FFFFFE"/>
-        <w:spacing w:after="0" w:line="285" w:lineRule="atLeast"/>
-        <w:rPr>
-          <w:rFonts w:ascii="Arial" w:hAnsi="Arial" w:cs="Arial"/>
-          <w:b/>
-          <w:bCs/>
-        </w:rPr>
-      </w:pPr>
-    </w:p>
-    <w:p>
-      <w:pPr>
-        <w:shd w:val="clear" w:color="auto" w:fill="FFFFFE"/>
-        <w:spacing w:after="0" w:line="285" w:lineRule="atLeast"/>
-        <w:rPr>
-          <w:rFonts w:ascii="Arial" w:hAnsi="Arial" w:cs="Arial"/>
-          <w:b/>
-          <w:bCs/>
-        </w:rPr>
-      </w:pPr>
-    </w:p>
-    <w:p>
-      <w:pPr>
-        <w:shd w:val="clear" w:color="auto" w:fill="FFFFFE"/>
-        <w:spacing w:after="0" w:line="285" w:lineRule="atLeast"/>
-        <w:rPr>
-          <w:rFonts w:ascii="Arial" w:hAnsi="Arial" w:cs="Arial"/>
-          <w:b/>
-          <w:bCs/>
-        </w:rPr>
-      </w:pPr>
-    </w:p>
-    <w:p>
-      <w:pPr>
-        <w:shd w:val="clear" w:color="auto" w:fill="FFFFFE"/>
-        <w:spacing w:after="0" w:line="285" w:lineRule="atLeast"/>
-        <w:rPr>
-          <w:rFonts w:ascii="Arial" w:hAnsi="Arial" w:cs="Arial"/>
-          <w:b/>
-          <w:bCs/>
-        </w:rPr>
-      </w:pPr>
-    </w:p>
-    <w:p>
-      <w:pPr>
-        <w:shd w:val="clear" w:color="auto" w:fill="FFFFFE"/>
-        <w:spacing w:after="0" w:line="285" w:lineRule="atLeast"/>
-        <w:rPr>
-          <w:rFonts w:ascii="Arial" w:hAnsi="Arial" w:cs="Arial"/>
-          <w:b/>
-          <w:bCs/>
-        </w:rPr>
-      </w:pPr>
-    </w:p>
-    <w:p>
-      <w:pPr>
-        <w:shd w:val="clear" w:color="auto" w:fill="FFFFFE"/>
-        <w:spacing w:after="0" w:line="285" w:lineRule="atLeast"/>
-        <w:rPr>
-          <w:rFonts w:ascii="Arial" w:hAnsi="Arial" w:cs="Arial"/>
-          <w:b/>
-          <w:bCs/>
-        </w:rPr>
-      </w:pPr>
+      <w:r>
+        <w:rPr>
+          <w:rFonts w:ascii="Times New Roman" w:eastAsia="NimbusRomNo9L-Regu" w:hAnsi="Times New Roman" w:cs="Times New Roman"/>
+          <w:b/>
+          <w:bCs/>
+          <w:kern w:val="0"/>
+          <w:sz w:val="32"/>
+          <w:szCs w:val="32"/>
+        </w:rPr>
+        <w:lastRenderedPageBreak/>
+        <w:t xml:space="preserve">3. </w:t>
+      </w:r>
+      <w:r>
+        <w:rPr>
+          <w:rFonts w:ascii="Times New Roman" w:eastAsia="NimbusRomNo9L-Regu" w:hAnsi="Times New Roman" w:cs="Times New Roman"/>
+          <w:b/>
+          <w:bCs/>
+          <w:kern w:val="0"/>
+          <w:sz w:val="32"/>
+          <w:szCs w:val="32"/>
+        </w:rPr>
+        <w:t>Description of the machine learning network and training algorithm</w:t>
+      </w:r>
     </w:p>
     <w:p>
       <w:pPr>
@@ -3665,6 +3496,7 @@
         </w:rPr>
       </w:pPr>
       <w:r>
+        <w:lastRenderedPageBreak/>
         <w:t> </w:t>
       </w:r>
       <w:r>
@@ -3769,6 +3601,46 @@
           <w:szCs w:val="28"/>
         </w:rPr>
       </w:pPr>
+      <w:r>
+        <w:rPr>
+          <w:rFonts w:ascii="Arial" w:hAnsi="Arial" w:cs="Arial"/>
+          <w:b/>
+          <w:bCs/>
+          <w:sz w:val="28"/>
+          <w:szCs w:val="28"/>
+        </w:rPr>
+        <w:t xml:space="preserve">Random forest with </w:t>
+      </w:r>
+      <w:r>
+        <w:rPr>
+          <w:rFonts w:ascii="Times New Roman" w:hAnsi="Times New Roman" w:cs="Times New Roman"/>
+          <w:b/>
+          <w:bCs/>
+          <w:sz w:val="28"/>
+          <w:szCs w:val="28"/>
+        </w:rPr>
+        <w:t>hyperparameter</w:t>
+      </w:r>
+      <w:r>
+        <w:rPr>
+          <w:rFonts w:ascii="Arial" w:hAnsi="Arial" w:cs="Arial"/>
+          <w:b/>
+          <w:bCs/>
+          <w:sz w:val="28"/>
+          <w:szCs w:val="28"/>
+        </w:rPr>
+        <w:t xml:space="preserve"> tuning</w:t>
+      </w:r>
+      <w:r>
+        <w:rPr>
+          <w:rFonts w:ascii="Arial" w:hAnsi="Arial" w:cs="Arial"/>
+          <w:b/>
+          <w:bCs/>
+          <w:sz w:val="28"/>
+          <w:szCs w:val="28"/>
+        </w:rPr>
+        <w:t>:</w:t>
+      </w:r>
     </w:p>
     <w:p>
       <w:pPr>
@@ -3791,10 +3663,16 @@
           <w:rFonts w:ascii="Arial" w:hAnsi="Arial" w:cs="Arial"/>
           <w:b/>
           <w:bCs/>
-          <w:sz w:val="28"/>
-          <w:szCs w:val="28"/>
-        </w:rPr>
-      </w:pPr>
+        </w:rPr>
+      </w:pPr>
+      <w:r>
+        <w:rPr>
+          <w:rFonts w:ascii="Arial" w:hAnsi="Arial" w:cs="Arial"/>
+          <w:b/>
+          <w:bCs/>
+        </w:rPr>
+        <w:t>As grid search and randomized cv search were taking too long, we decided to perform the hyperparameter tuning using for loop.</w:t>
+      </w:r>
     </w:p>
     <w:p>
       <w:pPr>
@@ -3804,8 +3682,6 @@
           <w:rFonts w:ascii="Arial" w:hAnsi="Arial" w:cs="Arial"/>
           <w:b/>
           <w:bCs/>
-          <w:sz w:val="28"/>
-          <w:szCs w:val="28"/>
         </w:rPr>
       </w:pPr>
     </w:p>
@@ -3817,10 +3693,32 @@
           <w:rFonts w:ascii="Arial" w:hAnsi="Arial" w:cs="Arial"/>
           <w:b/>
           <w:bCs/>
-          <w:sz w:val="28"/>
-          <w:szCs w:val="28"/>
-        </w:rPr>
-      </w:pPr>
+        </w:rPr>
+      </w:pPr>
+      <w:r>
+        <w:rPr>
+          <w:rFonts w:ascii="Arial" w:hAnsi="Arial" w:cs="Arial"/>
+          <w:b/>
+          <w:bCs/>
+        </w:rPr>
+        <w:t xml:space="preserve">We passed </w:t>
+      </w:r>
+      <w:r>
+        <w:rPr>
+          <w:rFonts w:ascii="Arial" w:hAnsi="Arial" w:cs="Arial"/>
+          <w:b/>
+          <w:bCs/>
+        </w:rPr>
+        <w:t xml:space="preserve">the </w:t>
+      </w:r>
+      <w:r>
+        <w:rPr>
+          <w:rFonts w:ascii="Arial" w:hAnsi="Arial" w:cs="Arial"/>
+          <w:b/>
+          <w:bCs/>
+        </w:rPr>
+        <w:t>depth and number of estimators in for loop and check the F1 score for each model using CV and Test data.</w:t>
+      </w:r>
     </w:p>
     <w:p>
       <w:pPr>
@@ -3830,8 +3728,6 @@
           <w:rFonts w:ascii="Arial" w:hAnsi="Arial" w:cs="Arial"/>
           <w:b/>
           <w:bCs/>
-          <w:sz w:val="28"/>
-          <w:szCs w:val="28"/>
         </w:rPr>
       </w:pPr>
     </w:p>
@@ -3843,171 +3739,14 @@
           <w:rFonts w:ascii="Arial" w:hAnsi="Arial" w:cs="Arial"/>
           <w:b/>
           <w:bCs/>
-          <w:sz w:val="28"/>
-          <w:szCs w:val="28"/>
-        </w:rPr>
-      </w:pPr>
-    </w:p>
-    <w:p>
-      <w:pPr>
-        <w:shd w:val="clear" w:color="auto" w:fill="FFFFFE"/>
-        <w:spacing w:after="0" w:line="285" w:lineRule="atLeast"/>
-        <w:rPr>
-          <w:rFonts w:ascii="Arial" w:hAnsi="Arial" w:cs="Arial"/>
-          <w:b/>
-          <w:bCs/>
-          <w:sz w:val="28"/>
-          <w:szCs w:val="28"/>
-        </w:rPr>
-      </w:pPr>
-    </w:p>
-    <w:p>
-      <w:pPr>
-        <w:shd w:val="clear" w:color="auto" w:fill="FFFFFE"/>
-        <w:spacing w:after="0" w:line="285" w:lineRule="atLeast"/>
-        <w:rPr>
-          <w:rFonts w:ascii="Arial" w:hAnsi="Arial" w:cs="Arial"/>
-          <w:b/>
-          <w:bCs/>
-          <w:sz w:val="28"/>
-          <w:szCs w:val="28"/>
-        </w:rPr>
-      </w:pPr>
-    </w:p>
-    <w:p>
-      <w:pPr>
-        <w:shd w:val="clear" w:color="auto" w:fill="FFFFFE"/>
-        <w:spacing w:after="0" w:line="285" w:lineRule="atLeast"/>
-        <w:rPr>
-          <w:rFonts w:ascii="Arial" w:hAnsi="Arial" w:cs="Arial"/>
-          <w:b/>
-          <w:bCs/>
-          <w:sz w:val="28"/>
-          <w:szCs w:val="28"/>
-        </w:rPr>
-      </w:pPr>
-    </w:p>
-    <w:p>
-      <w:pPr>
-        <w:shd w:val="clear" w:color="auto" w:fill="FFFFFE"/>
-        <w:spacing w:after="0" w:line="285" w:lineRule="atLeast"/>
-        <w:rPr>
-          <w:rFonts w:ascii="Arial" w:hAnsi="Arial" w:cs="Arial"/>
-          <w:b/>
-          <w:bCs/>
-          <w:sz w:val="28"/>
-          <w:szCs w:val="28"/>
-        </w:rPr>
-      </w:pPr>
-      <w:r>
-        <w:rPr>
-          <w:rFonts w:ascii="Arial" w:hAnsi="Arial" w:cs="Arial"/>
-          <w:b/>
-          <w:bCs/>
-          <w:sz w:val="28"/>
-          <w:szCs w:val="28"/>
-        </w:rPr>
-        <w:t>Random forest with hyperparameter tuning</w:t>
-      </w:r>
-      <w:r>
-        <w:rPr>
-          <w:rFonts w:ascii="Arial" w:hAnsi="Arial" w:cs="Arial"/>
-          <w:b/>
-          <w:bCs/>
-          <w:sz w:val="28"/>
-          <w:szCs w:val="28"/>
-        </w:rPr>
-        <w:t>:</w:t>
-      </w:r>
-    </w:p>
-    <w:p>
-      <w:pPr>
-        <w:shd w:val="clear" w:color="auto" w:fill="FFFFFE"/>
-        <w:spacing w:after="0" w:line="285" w:lineRule="atLeast"/>
-        <w:rPr>
-          <w:rFonts w:ascii="Arial" w:hAnsi="Arial" w:cs="Arial"/>
-          <w:b/>
-          <w:bCs/>
-          <w:sz w:val="28"/>
-          <w:szCs w:val="28"/>
-        </w:rPr>
-      </w:pPr>
-    </w:p>
-    <w:p>
-      <w:pPr>
-        <w:shd w:val="clear" w:color="auto" w:fill="FFFFFE"/>
-        <w:spacing w:after="0" w:line="285" w:lineRule="atLeast"/>
-        <w:rPr>
-          <w:rFonts w:ascii="Arial" w:hAnsi="Arial" w:cs="Arial"/>
-          <w:b/>
-          <w:bCs/>
-        </w:rPr>
-      </w:pPr>
-      <w:r>
-        <w:rPr>
-          <w:rFonts w:ascii="Arial" w:hAnsi="Arial" w:cs="Arial"/>
-          <w:b/>
-          <w:bCs/>
-        </w:rPr>
-        <w:t>As grid search and randomized cv search were taking too long, we decided to perform the hyperparameter tuning using for loop.</w:t>
-      </w:r>
-    </w:p>
-    <w:p>
-      <w:pPr>
-        <w:shd w:val="clear" w:color="auto" w:fill="FFFFFE"/>
-        <w:spacing w:after="0" w:line="285" w:lineRule="atLeast"/>
-        <w:rPr>
-          <w:rFonts w:ascii="Arial" w:hAnsi="Arial" w:cs="Arial"/>
-          <w:b/>
-          <w:bCs/>
-        </w:rPr>
-      </w:pPr>
-    </w:p>
-    <w:p>
-      <w:pPr>
-        <w:shd w:val="clear" w:color="auto" w:fill="FFFFFE"/>
-        <w:spacing w:after="0" w:line="285" w:lineRule="atLeast"/>
-        <w:rPr>
-          <w:rFonts w:ascii="Arial" w:hAnsi="Arial" w:cs="Arial"/>
-          <w:b/>
-          <w:bCs/>
-        </w:rPr>
-      </w:pPr>
-      <w:r>
-        <w:rPr>
-          <w:rFonts w:ascii="Arial" w:hAnsi="Arial" w:cs="Arial"/>
-          <w:b/>
-          <w:bCs/>
-        </w:rPr>
-        <w:t>We passed depth and number of estimators in for loop and check the F1 score for each model using CV and Test data.</w:t>
-      </w:r>
-    </w:p>
-    <w:p>
-      <w:pPr>
-        <w:shd w:val="clear" w:color="auto" w:fill="FFFFFE"/>
-        <w:spacing w:after="0" w:line="285" w:lineRule="atLeast"/>
-        <w:rPr>
-          <w:rFonts w:ascii="Arial" w:hAnsi="Arial" w:cs="Arial"/>
-          <w:b/>
-          <w:bCs/>
-        </w:rPr>
-      </w:pPr>
-    </w:p>
-    <w:p>
-      <w:pPr>
-        <w:shd w:val="clear" w:color="auto" w:fill="FFFFFE"/>
-        <w:spacing w:after="0" w:line="285" w:lineRule="atLeast"/>
-        <w:rPr>
-          <w:rFonts w:ascii="Arial" w:hAnsi="Arial" w:cs="Arial"/>
-          <w:b/>
-          <w:bCs/>
-        </w:rPr>
-      </w:pPr>
-      <w:r>
-        <w:rPr>
-          <w:rFonts w:ascii="Arial" w:hAnsi="Arial" w:cs="Arial"/>
-          <w:b/>
-          <w:bCs/>
+        </w:rPr>
+      </w:pPr>
+      <w:r>
+        <w:rPr>
+          <w:rFonts w:ascii="Arial" w:hAnsi="Arial" w:cs="Arial"/>
+          <w:b/>
+          <w:bCs/>
+          <w:noProof/>
         </w:rPr>
         <w:drawing>
           <wp:inline distT="0" distB="0" distL="0" distR="0" wp14:anchorId="78AF25EC" wp14:editId="724EB589">
@@ -4130,44 +3869,483 @@
     <w:p>
       <w:pPr>
         <w:rPr>
-          <w:rFonts w:ascii="Arial" w:hAnsi="Arial" w:cs="Arial"/>
-        </w:rPr>
-      </w:pPr>
-    </w:p>
-    <w:p>
-      <w:pPr>
-        <w:rPr>
-          <w:rFonts w:ascii="Arial" w:hAnsi="Arial" w:cs="Arial"/>
-        </w:rPr>
-      </w:pPr>
-    </w:p>
-    <w:p>
-      <w:pPr>
-        <w:rPr>
-          <w:rFonts w:ascii="Arial" w:hAnsi="Arial" w:cs="Arial"/>
-        </w:rPr>
-      </w:pPr>
-    </w:p>
-    <w:p>
-      <w:pPr>
-        <w:rPr>
-          <w:rFonts w:ascii="Arial" w:hAnsi="Arial" w:cs="Arial"/>
-        </w:rPr>
-      </w:pPr>
-    </w:p>
-    <w:p>
-      <w:pPr>
-        <w:rPr>
-          <w:rFonts w:ascii="Arial" w:hAnsi="Arial" w:cs="Arial"/>
-        </w:rPr>
-      </w:pPr>
-    </w:p>
-    <w:p>
-      <w:pPr>
-        <w:rPr>
-          <w:rFonts w:ascii="Arial" w:hAnsi="Arial" w:cs="Arial"/>
-        </w:rPr>
-      </w:pPr>
+          <w:rFonts w:ascii="Times New Roman" w:hAnsi="Times New Roman" w:cs="Times New Roman"/>
+          <w:b/>
+          <w:bCs/>
+          <w:sz w:val="28"/>
+          <w:szCs w:val="28"/>
+        </w:rPr>
+      </w:pPr>
+      <w:r>
+        <w:rPr>
+          <w:rFonts w:ascii="Times New Roman" w:hAnsi="Times New Roman" w:cs="Times New Roman"/>
+          <w:b/>
+          <w:bCs/>
+          <w:sz w:val="28"/>
+          <w:szCs w:val="28"/>
+        </w:rPr>
+        <w:lastRenderedPageBreak/>
+        <w:t>MLP classifier</w:t>
+      </w:r>
+    </w:p>
+    <w:p>
+      <w:pPr>
+        <w:rPr>
+          <w:rFonts w:ascii="Times New Roman" w:hAnsi="Times New Roman" w:cs="Times New Roman"/>
+          <w:sz w:val="24"/>
+          <w:szCs w:val="24"/>
+        </w:rPr>
+      </w:pPr>
+      <w:r>
+        <w:rPr>
+          <w:rFonts w:ascii="Times New Roman" w:hAnsi="Times New Roman" w:cs="Times New Roman"/>
+          <w:sz w:val="24"/>
+          <w:szCs w:val="24"/>
+        </w:rPr>
+        <w:t>We used a Grid Search method on the parameters mentioned below for the MLP Classifier</w:t>
+      </w:r>
+    </w:p>
+    <w:p>
+      <w:pPr>
+        <w:rPr>
+          <w:rFonts w:ascii="Times New Roman" w:hAnsi="Times New Roman" w:cs="Times New Roman"/>
+          <w:b/>
+          <w:bCs/>
+          <w:sz w:val="28"/>
+          <w:szCs w:val="28"/>
+        </w:rPr>
+      </w:pPr>
+      <w:r>
+        <w:rPr>
+          <w:rFonts w:ascii="Times New Roman" w:hAnsi="Times New Roman" w:cs="Times New Roman"/>
+          <w:b/>
+          <w:bCs/>
+          <w:sz w:val="28"/>
+          <w:szCs w:val="28"/>
+        </w:rPr>
+        <w:drawing>
+          <wp:inline distT="0" distB="0" distL="0" distR="0" wp14:anchorId="7B39D779" wp14:editId="750C3D88">
+            <wp:extent cx="4138411" cy="1256544"/>
+            <wp:effectExtent l="0" t="0" r="0" b="1270"/>
+            <wp:docPr id="8" name="Picture 8" descr="Text&#10;&#10;Description automatically generated">
+              <a:extLst xmlns:a="http://schemas.openxmlformats.org/drawingml/2006/main">
+                <a:ext uri="{FF2B5EF4-FFF2-40B4-BE49-F238E27FC236}">
+                  <a16:creationId xmlns:a16="http://schemas.microsoft.com/office/drawing/2014/main" id="{464EE814-CF03-5A24-F1D0-40EC2402C429}"/>
+                </a:ext>
+              </a:extLst>
+            </wp:docPr>
+            <wp:cNvGraphicFramePr>
+              <a:graphicFrameLocks xmlns:a="http://schemas.openxmlformats.org/drawingml/2006/main" noChangeAspect="1"/>
+            </wp:cNvGraphicFramePr>
+            <a:graphic xmlns:a="http://schemas.openxmlformats.org/drawingml/2006/main">
+              <a:graphicData uri="http://schemas.openxmlformats.org/drawingml/2006/picture">
+                <pic:pic xmlns:pic="http://schemas.openxmlformats.org/drawingml/2006/picture">
+                  <pic:nvPicPr>
+                    <pic:cNvPr id="8" name="Picture 8" descr="Text&#10;&#10;Description automatically generated">
+                      <a:extLst>
+                        <a:ext uri="{FF2B5EF4-FFF2-40B4-BE49-F238E27FC236}">
+                          <a16:creationId xmlns:a16="http://schemas.microsoft.com/office/drawing/2014/main" id="{464EE814-CF03-5A24-F1D0-40EC2402C429}"/>
+                        </a:ext>
+                      </a:extLst>
+                    </pic:cNvPr>
+                    <pic:cNvPicPr>
+                      <a:picLocks noChangeAspect="1"/>
+                    </pic:cNvPicPr>
+                  </pic:nvPicPr>
+                  <pic:blipFill>
+                    <a:blip r:embed="rId27"/>
+                    <a:stretch>
+                      <a:fillRect/>
+                    </a:stretch>
+                  </pic:blipFill>
+                  <pic:spPr>
+                    <a:xfrm>
+                      <a:off x="0" y="0"/>
+                      <a:ext cx="4138411" cy="1256544"/>
+                    </a:xfrm>
+                    <a:prstGeom prst="rect">
+                      <a:avLst/>
+                    </a:prstGeom>
+                  </pic:spPr>
+                </pic:pic>
+              </a:graphicData>
+            </a:graphic>
+          </wp:inline>
+        </w:drawing>
+      </w:r>
+    </w:p>
+    <w:p>
+      <w:pPr>
+        <w:rPr>
+          <w:rFonts w:ascii="Times New Roman" w:hAnsi="Times New Roman" w:cs="Times New Roman"/>
+          <w:sz w:val="28"/>
+          <w:szCs w:val="28"/>
+        </w:rPr>
+      </w:pPr>
+      <w:r>
+        <w:rPr>
+          <w:rFonts w:ascii="Times New Roman" w:hAnsi="Times New Roman" w:cs="Times New Roman"/>
+          <w:sz w:val="28"/>
+          <w:szCs w:val="28"/>
+        </w:rPr>
+        <w:t>After using the Grid search method, which was computationally expensive, we found the best parameters:</w:t>
+      </w:r>
+    </w:p>
+    <w:p>
+      <w:pPr>
+        <w:rPr>
+          <w:rFonts w:ascii="Times New Roman" w:hAnsi="Times New Roman" w:cs="Times New Roman"/>
+          <w:sz w:val="28"/>
+          <w:szCs w:val="28"/>
+        </w:rPr>
+      </w:pPr>
+      <w:r>
+        <w:rPr>
+          <w:rFonts w:ascii="Times New Roman" w:hAnsi="Times New Roman" w:cs="Times New Roman"/>
+          <w:sz w:val="28"/>
+          <w:szCs w:val="28"/>
+        </w:rPr>
+        <w:drawing>
+          <wp:inline distT="0" distB="0" distL="0" distR="0" wp14:anchorId="79D202FE" wp14:editId="08C9B1E7">
+            <wp:extent cx="3510968" cy="1536342"/>
+            <wp:effectExtent l="0" t="0" r="0" b="6985"/>
+            <wp:docPr id="4" name="Picture 4" descr="Text, letter&#10;&#10;Description automatically generated">
+              <a:extLst xmlns:a="http://schemas.openxmlformats.org/drawingml/2006/main">
+                <a:ext uri="{FF2B5EF4-FFF2-40B4-BE49-F238E27FC236}">
+                  <a16:creationId xmlns:a16="http://schemas.microsoft.com/office/drawing/2014/main" id="{F478FFEC-60A8-368A-52D7-B98806C72DD9}"/>
+                </a:ext>
+              </a:extLst>
+            </wp:docPr>
+            <wp:cNvGraphicFramePr>
+              <a:graphicFrameLocks xmlns:a="http://schemas.openxmlformats.org/drawingml/2006/main" noGrp="1" noChangeAspect="1"/>
+            </wp:cNvGraphicFramePr>
+            <a:graphic xmlns:a="http://schemas.openxmlformats.org/drawingml/2006/main">
+              <a:graphicData uri="http://schemas.openxmlformats.org/drawingml/2006/picture">
+                <pic:pic xmlns:pic="http://schemas.openxmlformats.org/drawingml/2006/picture">
+                  <pic:nvPicPr>
+                    <pic:cNvPr id="4" name="Picture 4" descr="Text, letter&#10;&#10;Description automatically generated">
+                      <a:extLst>
+                        <a:ext uri="{FF2B5EF4-FFF2-40B4-BE49-F238E27FC236}">
+                          <a16:creationId xmlns:a16="http://schemas.microsoft.com/office/drawing/2014/main" id="{F478FFEC-60A8-368A-52D7-B98806C72DD9}"/>
+                        </a:ext>
+                      </a:extLst>
+                    </pic:cNvPr>
+                    <pic:cNvPicPr>
+                      <a:picLocks noGrp="1" noChangeAspect="1"/>
+                    </pic:cNvPicPr>
+                  </pic:nvPicPr>
+                  <pic:blipFill>
+                    <a:blip r:embed="rId28"/>
+                    <a:stretch>
+                      <a:fillRect/>
+                    </a:stretch>
+                  </pic:blipFill>
+                  <pic:spPr>
+                    <a:xfrm>
+                      <a:off x="0" y="0"/>
+                      <a:ext cx="3510968" cy="1536342"/>
+                    </a:xfrm>
+                    <a:prstGeom prst="rect">
+                      <a:avLst/>
+                    </a:prstGeom>
+                  </pic:spPr>
+                </pic:pic>
+              </a:graphicData>
+            </a:graphic>
+          </wp:inline>
+        </w:drawing>
+      </w:r>
+    </w:p>
+    <w:p>
+      <w:pPr>
+        <w:rPr>
+          <w:rFonts w:ascii="Times New Roman" w:hAnsi="Times New Roman" w:cs="Times New Roman"/>
+          <w:sz w:val="28"/>
+          <w:szCs w:val="28"/>
+        </w:rPr>
+      </w:pPr>
+      <w:r>
+        <w:rPr>
+          <w:rFonts w:ascii="Times New Roman" w:hAnsi="Times New Roman" w:cs="Times New Roman"/>
+          <w:sz w:val="28"/>
+          <w:szCs w:val="28"/>
+        </w:rPr>
+        <w:t xml:space="preserve">The below picture shows the classification report for </w:t>
+      </w:r>
+      <w:r>
+        <w:rPr>
+          <w:rFonts w:ascii="Times New Roman" w:hAnsi="Times New Roman" w:cs="Times New Roman"/>
+          <w:sz w:val="28"/>
+          <w:szCs w:val="28"/>
+        </w:rPr>
+        <w:t xml:space="preserve">the </w:t>
+      </w:r>
+      <w:r>
+        <w:rPr>
+          <w:rFonts w:ascii="Times New Roman" w:hAnsi="Times New Roman" w:cs="Times New Roman"/>
+          <w:sz w:val="28"/>
+          <w:szCs w:val="28"/>
+        </w:rPr>
+        <w:t xml:space="preserve">MLP </w:t>
+      </w:r>
+      <w:r>
+        <w:rPr>
+          <w:rFonts w:ascii="Times New Roman" w:hAnsi="Times New Roman" w:cs="Times New Roman"/>
+          <w:sz w:val="28"/>
+          <w:szCs w:val="28"/>
+        </w:rPr>
+        <w:t>classifier: -</w:t>
+      </w:r>
+    </w:p>
+    <w:p>
+      <w:pPr>
+        <w:rPr>
+          <w:rFonts w:ascii="Arial" w:hAnsi="Arial" w:cs="Arial"/>
+        </w:rPr>
+      </w:pPr>
+      <w:r>
+        <w:rPr>
+          <w:rFonts w:ascii="Arial" w:hAnsi="Arial" w:cs="Arial"/>
+        </w:rPr>
+        <w:drawing>
+          <wp:inline distT="0" distB="0" distL="0" distR="0" wp14:anchorId="048EB7AF" wp14:editId="50952867">
+            <wp:extent cx="5731510" cy="3433445"/>
+            <wp:effectExtent l="0" t="0" r="2540" b="0"/>
+            <wp:docPr id="5" name="Picture 5" descr="Table&#10;&#10;Description automatically generated">
+              <a:extLst xmlns:a="http://schemas.openxmlformats.org/drawingml/2006/main">
+                <a:ext uri="{FF2B5EF4-FFF2-40B4-BE49-F238E27FC236}">
+                  <a16:creationId xmlns:a16="http://schemas.microsoft.com/office/drawing/2014/main" id="{5CE9BB9D-1CB6-60CC-384E-0552BA1C2FB4}"/>
+                </a:ext>
+              </a:extLst>
+            </wp:docPr>
+            <wp:cNvGraphicFramePr>
+              <a:graphicFrameLocks xmlns:a="http://schemas.openxmlformats.org/drawingml/2006/main" noChangeAspect="1"/>
+            </wp:cNvGraphicFramePr>
+            <a:graphic xmlns:a="http://schemas.openxmlformats.org/drawingml/2006/main">
+              <a:graphicData uri="http://schemas.openxmlformats.org/drawingml/2006/picture">
+                <pic:pic xmlns:pic="http://schemas.openxmlformats.org/drawingml/2006/picture">
+                  <pic:nvPicPr>
+                    <pic:cNvPr id="5" name="Picture 5" descr="Table&#10;&#10;Description automatically generated">
+                      <a:extLst>
+                        <a:ext uri="{FF2B5EF4-FFF2-40B4-BE49-F238E27FC236}">
+                          <a16:creationId xmlns:a16="http://schemas.microsoft.com/office/drawing/2014/main" id="{5CE9BB9D-1CB6-60CC-384E-0552BA1C2FB4}"/>
+                        </a:ext>
+                      </a:extLst>
+                    </pic:cNvPr>
+                    <pic:cNvPicPr>
+                      <a:picLocks noChangeAspect="1"/>
+                    </pic:cNvPicPr>
+                  </pic:nvPicPr>
+                  <pic:blipFill>
+                    <a:blip r:embed="rId29"/>
+                    <a:stretch>
+                      <a:fillRect/>
+                    </a:stretch>
+                  </pic:blipFill>
+                  <pic:spPr>
+                    <a:xfrm>
+                      <a:off x="0" y="0"/>
+                      <a:ext cx="5731510" cy="3433445"/>
+                    </a:xfrm>
+                    <a:prstGeom prst="rect">
+                      <a:avLst/>
+                    </a:prstGeom>
+                  </pic:spPr>
+                </pic:pic>
+              </a:graphicData>
+            </a:graphic>
+          </wp:inline>
+        </w:drawing>
+      </w:r>
+    </w:p>
+    <w:p>
+      <w:pPr>
+        <w:rPr>
+          <w:rFonts w:ascii="Arial" w:hAnsi="Arial" w:cs="Arial"/>
+        </w:rPr>
+      </w:pPr>
+    </w:p>
+    <w:p>
+      <w:pPr>
+        <w:rPr>
+          <w:rFonts w:ascii="Arial" w:hAnsi="Arial" w:cs="Arial"/>
+        </w:rPr>
+      </w:pPr>
+    </w:p>
+    <w:p>
+      <w:pPr>
+        <w:rPr>
+          <w:rFonts w:ascii="Arial" w:hAnsi="Arial" w:cs="Arial"/>
+        </w:rPr>
+      </w:pPr>
+    </w:p>
+    <w:p>
+      <w:pPr>
+        <w:rPr>
+          <w:rFonts w:ascii="Times New Roman" w:hAnsi="Times New Roman" w:cs="Times New Roman"/>
+          <w:b/>
+          <w:bCs/>
+          <w:sz w:val="28"/>
+          <w:szCs w:val="28"/>
+        </w:rPr>
+      </w:pPr>
+      <w:r>
+        <w:rPr>
+          <w:rFonts w:ascii="Times New Roman" w:hAnsi="Times New Roman" w:cs="Times New Roman"/>
+          <w:b/>
+          <w:bCs/>
+          <w:sz w:val="28"/>
+          <w:szCs w:val="28"/>
+        </w:rPr>
+        <w:lastRenderedPageBreak/>
+        <w:t>XGBoost classifier</w:t>
+      </w:r>
+    </w:p>
+    <w:p>
+      <w:pPr>
+        <w:rPr>
+          <w:rFonts w:ascii="Times New Roman" w:hAnsi="Times New Roman" w:cs="Times New Roman"/>
+          <w:sz w:val="28"/>
+          <w:szCs w:val="28"/>
+        </w:rPr>
+      </w:pPr>
+      <w:r>
+        <w:rPr>
+          <w:rFonts w:ascii="Times New Roman" w:hAnsi="Times New Roman" w:cs="Times New Roman"/>
+          <w:sz w:val="28"/>
+          <w:szCs w:val="28"/>
+        </w:rPr>
+        <w:t>We performed the hyperparameter tuning for the XGBoost classifier like what was done for the Random Forest classifier for the parameters like the number of estimators and depth. Based on many iterations, we found the best values of the number of estimators and depth values to be 100 which gave us the best F1 score of 0.93.</w:t>
+      </w:r>
+    </w:p>
+    <w:p>
+      <w:pPr>
+        <w:rPr>
+          <w:rFonts w:ascii="Arial" w:hAnsi="Arial" w:cs="Arial"/>
+        </w:rPr>
+      </w:pPr>
+      <w:r>
+        <w:rPr>
+          <w:rFonts w:ascii="Arial" w:hAnsi="Arial" w:cs="Arial"/>
+        </w:rPr>
+        <w:drawing>
+          <wp:inline distT="0" distB="0" distL="0" distR="0" wp14:anchorId="0872F2DA" wp14:editId="08D78C71">
+            <wp:extent cx="5950585" cy="3147060"/>
+            <wp:effectExtent l="0" t="0" r="0" b="0"/>
+            <wp:docPr id="1" name="Picture 1" descr="Text, timeline&#10;&#10;Description automatically generated">
+              <a:extLst xmlns:a="http://schemas.openxmlformats.org/drawingml/2006/main">
+                <a:ext uri="{FF2B5EF4-FFF2-40B4-BE49-F238E27FC236}">
+                  <a16:creationId xmlns:a16="http://schemas.microsoft.com/office/drawing/2014/main" id="{80FABE2A-A75C-33F5-75D6-FC1E18694AB9}"/>
+                </a:ext>
+              </a:extLst>
+            </wp:docPr>
+            <wp:cNvGraphicFramePr>
+              <a:graphicFrameLocks xmlns:a="http://schemas.openxmlformats.org/drawingml/2006/main" noGrp="1" noChangeAspect="1"/>
+            </wp:cNvGraphicFramePr>
+            <a:graphic xmlns:a="http://schemas.openxmlformats.org/drawingml/2006/main">
+              <a:graphicData uri="http://schemas.openxmlformats.org/drawingml/2006/picture">
+                <pic:pic xmlns:pic="http://schemas.openxmlformats.org/drawingml/2006/picture">
+                  <pic:nvPicPr>
+                    <pic:cNvPr id="1" name="Picture 1" descr="Text, timeline&#10;&#10;Description automatically generated">
+                      <a:extLst>
+                        <a:ext uri="{FF2B5EF4-FFF2-40B4-BE49-F238E27FC236}">
+                          <a16:creationId xmlns:a16="http://schemas.microsoft.com/office/drawing/2014/main" id="{80FABE2A-A75C-33F5-75D6-FC1E18694AB9}"/>
+                        </a:ext>
+                      </a:extLst>
+                    </pic:cNvPr>
+                    <pic:cNvPicPr>
+                      <a:picLocks noGrp="1" noChangeAspect="1"/>
+                    </pic:cNvPicPr>
+                  </pic:nvPicPr>
+                  <pic:blipFill>
+                    <a:blip r:embed="rId30"/>
+                    <a:stretch>
+                      <a:fillRect/>
+                    </a:stretch>
+                  </pic:blipFill>
+                  <pic:spPr>
+                    <a:xfrm>
+                      <a:off x="0" y="0"/>
+                      <a:ext cx="5959060" cy="3151542"/>
+                    </a:xfrm>
+                    <a:prstGeom prst="rect">
+                      <a:avLst/>
+                    </a:prstGeom>
+                  </pic:spPr>
+                </pic:pic>
+              </a:graphicData>
+            </a:graphic>
+          </wp:inline>
+        </w:drawing>
+      </w:r>
+    </w:p>
+    <w:p>
+      <w:pPr>
+        <w:rPr>
+          <w:rFonts w:ascii="Arial" w:hAnsi="Arial" w:cs="Arial"/>
+        </w:rPr>
+      </w:pPr>
+    </w:p>
+    <w:p>
+      <w:pPr>
+        <w:rPr>
+          <w:rFonts w:ascii="Arial" w:hAnsi="Arial" w:cs="Arial"/>
+        </w:rPr>
+      </w:pPr>
+      <w:r>
+        <w:rPr>
+          <w:rFonts w:ascii="Arial" w:hAnsi="Arial" w:cs="Arial"/>
+        </w:rPr>
+        <w:drawing>
+          <wp:inline distT="0" distB="0" distL="0" distR="0" wp14:anchorId="25FBC80A" wp14:editId="6D585730">
+            <wp:extent cx="5915448" cy="3787140"/>
+            <wp:effectExtent l="0" t="0" r="9525" b="3810"/>
+            <wp:docPr id="10" name="Picture 9" descr="A picture containing chart&#10;&#10;Description automatically generated">
+              <a:extLst xmlns:a="http://schemas.openxmlformats.org/drawingml/2006/main">
+                <a:ext uri="{FF2B5EF4-FFF2-40B4-BE49-F238E27FC236}">
+                  <a16:creationId xmlns:a16="http://schemas.microsoft.com/office/drawing/2014/main" id="{6F124FFE-2005-FB5F-188D-EE431578B2B9}"/>
+                </a:ext>
+              </a:extLst>
+            </wp:docPr>
+            <wp:cNvGraphicFramePr>
+              <a:graphicFrameLocks xmlns:a="http://schemas.openxmlformats.org/drawingml/2006/main" noChangeAspect="1"/>
+            </wp:cNvGraphicFramePr>
+            <a:graphic xmlns:a="http://schemas.openxmlformats.org/drawingml/2006/main">
+              <a:graphicData uri="http://schemas.openxmlformats.org/drawingml/2006/picture">
+                <pic:pic xmlns:pic="http://schemas.openxmlformats.org/drawingml/2006/picture">
+                  <pic:nvPicPr>
+                    <pic:cNvPr id="10" name="Picture 9" descr="A picture containing chart&#10;&#10;Description automatically generated">
+                      <a:extLst>
+                        <a:ext uri="{FF2B5EF4-FFF2-40B4-BE49-F238E27FC236}">
+                          <a16:creationId xmlns:a16="http://schemas.microsoft.com/office/drawing/2014/main" id="{6F124FFE-2005-FB5F-188D-EE431578B2B9}"/>
+                        </a:ext>
+                      </a:extLst>
+                    </pic:cNvPr>
+                    <pic:cNvPicPr>
+                      <a:picLocks noChangeAspect="1"/>
+                    </pic:cNvPicPr>
+                  </pic:nvPicPr>
+                  <pic:blipFill>
+                    <a:blip r:embed="rId31"/>
+                    <a:stretch>
+                      <a:fillRect/>
+                    </a:stretch>
+                  </pic:blipFill>
+                  <pic:spPr>
+                    <a:xfrm>
+                      <a:off x="0" y="0"/>
+                      <a:ext cx="5920824" cy="3790582"/>
+                    </a:xfrm>
+                    <a:prstGeom prst="rect">
+                      <a:avLst/>
+                    </a:prstGeom>
+                  </pic:spPr>
+                </pic:pic>
+              </a:graphicData>
+            </a:graphic>
+          </wp:inline>
+        </w:drawing>
+      </w:r>
     </w:p>
     <w:sectPr>
       <w:pgSz w:w="11906" w:h="16838"/>
@@ -4497,6 +4675,119 @@
     </w:lvl>
   </w:abstractNum>
   <w:abstractNum w:abstractNumId="3" w15:restartNumberingAfterBreak="0">
+    <w:nsid w:val="471C313E"/>
+    <w:multiLevelType w:val="hybridMultilevel"/>
+    <w:tmpl w:val="B9E07F6A"/>
+    <w:lvl w:ilvl="0" w:tplc="40090001">
+      <w:start w:val="1"/>
+      <w:numFmt w:val="bullet"/>
+      <w:lvlText w:val=""/>
+      <w:lvlJc w:val="left"/>
+      <w:pPr>
+        <w:ind w:left="720" w:hanging="360"/>
+      </w:pPr>
+      <w:rPr>
+        <w:rFonts w:ascii="Symbol" w:hAnsi="Symbol" w:hint="default"/>
+      </w:rPr>
+    </w:lvl>
+    <w:lvl w:ilvl="1" w:tplc="40090003" w:tentative="1">
+      <w:start w:val="1"/>
+      <w:numFmt w:val="bullet"/>
+      <w:lvlText w:val="o"/>
+      <w:lvlJc w:val="left"/>
+      <w:pPr>
+        <w:ind w:left="1440" w:hanging="360"/>
+      </w:pPr>
+      <w:rPr>
+        <w:rFonts w:ascii="Courier New" w:hAnsi="Courier New" w:cs="Courier New" w:hint="default"/>
+      </w:rPr>
+    </w:lvl>
+    <w:lvl w:ilvl="2" w:tplc="40090005" w:tentative="1">
+      <w:start w:val="1"/>
+      <w:numFmt w:val="bullet"/>
+      <w:lvlText w:val=""/>
+      <w:lvlJc w:val="left"/>
+      <w:pPr>
+        <w:ind w:left="2160" w:hanging="360"/>
+      </w:pPr>
+      <w:rPr>
+        <w:rFonts w:ascii="Wingdings" w:hAnsi="Wingdings" w:hint="default"/>
+      </w:rPr>
+    </w:lvl>
+    <w:lvl w:ilvl="3" w:tplc="40090001" w:tentative="1">
+      <w:start w:val="1"/>
+      <w:numFmt w:val="bullet"/>
+      <w:lvlText w:val=""/>
+      <w:lvlJc w:val="left"/>
+      <w:pPr>
+        <w:ind w:left="2880" w:hanging="360"/>
+      </w:pPr>
+      <w:rPr>
+        <w:rFonts w:ascii="Symbol" w:hAnsi="Symbol" w:hint="default"/>
+      </w:rPr>
+    </w:lvl>
+    <w:lvl w:ilvl="4" w:tplc="40090003" w:tentative="1">
+      <w:start w:val="1"/>
+      <w:numFmt w:val="bullet"/>
+      <w:lvlText w:val="o"/>
+      <w:lvlJc w:val="left"/>
+      <w:pPr>
+        <w:ind w:left="3600" w:hanging="360"/>
+      </w:pPr>
+      <w:rPr>
+        <w:rFonts w:ascii="Courier New" w:hAnsi="Courier New" w:cs="Courier New" w:hint="default"/>
+      </w:rPr>
+    </w:lvl>
+    <w:lvl w:ilvl="5" w:tplc="40090005" w:tentative="1">
+      <w:start w:val="1"/>
+      <w:numFmt w:val="bullet"/>
+      <w:lvlText w:val=""/>
+      <w:lvlJc w:val="left"/>
+      <w:pPr>
+        <w:ind w:left="4320" w:hanging="360"/>
+      </w:pPr>
+      <w:rPr>
+        <w:rFonts w:ascii="Wingdings" w:hAnsi="Wingdings" w:hint="default"/>
+      </w:rPr>
+    </w:lvl>
+    <w:lvl w:ilvl="6" w:tplc="40090001" w:tentative="1">
+      <w:start w:val="1"/>
+      <w:numFmt w:val="bullet"/>
+      <w:lvlText w:val=""/>
+      <w:lvlJc w:val="left"/>
+      <w:pPr>
+        <w:ind w:left="5040" w:hanging="360"/>
+      </w:pPr>
+      <w:rPr>
+        <w:rFonts w:ascii="Symbol" w:hAnsi="Symbol" w:hint="default"/>
+      </w:rPr>
+    </w:lvl>
+    <w:lvl w:ilvl="7" w:tplc="40090003" w:tentative="1">
+      <w:start w:val="1"/>
+      <w:numFmt w:val="bullet"/>
+      <w:lvlText w:val="o"/>
+      <w:lvlJc w:val="left"/>
+      <w:pPr>
+        <w:ind w:left="5760" w:hanging="360"/>
+      </w:pPr>
+      <w:rPr>
+        <w:rFonts w:ascii="Courier New" w:hAnsi="Courier New" w:cs="Courier New" w:hint="default"/>
+      </w:rPr>
+    </w:lvl>
+    <w:lvl w:ilvl="8" w:tplc="40090005" w:tentative="1">
+      <w:start w:val="1"/>
+      <w:numFmt w:val="bullet"/>
+      <w:lvlText w:val=""/>
+      <w:lvlJc w:val="left"/>
+      <w:pPr>
+        <w:ind w:left="6480" w:hanging="360"/>
+      </w:pPr>
+      <w:rPr>
+        <w:rFonts w:ascii="Wingdings" w:hAnsi="Wingdings" w:hint="default"/>
+      </w:rPr>
+    </w:lvl>
+  </w:abstractNum>
+  <w:abstractNum w:abstractNumId="4" w15:restartNumberingAfterBreak="0">
     <w:nsid w:val="52E13DF0"/>
     <w:multiLevelType w:val="hybridMultilevel"/>
     <w:tmpl w:val="8AAEC5F2"/>
@@ -4586,7 +4877,7 @@
     </w:lvl>
   </w:abstractNum>
   <w:num w:numId="1" w16cid:durableId="137889109">
-    <w:abstractNumId w:val="3"/>
+    <w:abstractNumId w:val="4"/>
   </w:num>
   <w:num w:numId="2" w16cid:durableId="627709308">
     <w:abstractNumId w:val="0"/>
@@ -4596,6 +4887,9 @@
   </w:num>
   <w:num w:numId="4" w16cid:durableId="1349065520">
     <w:abstractNumId w:val="1"/>
+  </w:num>
+  <w:num w:numId="5" w16cid:durableId="1745445922">
+    <w:abstractNumId w:val="3"/>
   </w:num>
 </w:numbering>
 </file>
@@ -5000,11 +5294,11 @@
   <w:style w:type="paragraph" w:default="1" w:styleId="Normal">
     <w:name w:val="Normal"/>
     <w:qFormat/>
+    <w:rsid w:val="003112EB"/>
   </w:style>
   <w:style w:type="character" w:default="1" w:styleId="DefaultParagraphFont">
     <w:name w:val="Default Paragraph Font"/>
     <w:uiPriority w:val="1"/>
-    <w:semiHidden/>
     <w:unhideWhenUsed/>
   </w:style>
   <w:style w:type="table" w:default="1" w:styleId="TableNormal">
